--- a/项目资料/泊位管理系统/泊位管理系统需求文档 v1.4.docx
+++ b/项目资料/泊位管理系统/泊位管理系统需求文档 v1.4.docx
@@ -6127,10 +6127,10 @@
                   <v:path o:extrusionok="f" gradientshapeok="t" o:connecttype="rect"/>
                   <o:lock v:ext="edit" aspectratio="t"/>
                 </v:shapetype>
-                <v:shape id="_x0000_i1025" type="#_x0000_t75" style="width:76.6pt;height:53pt" o:ole="">
+                <v:shape id="_x0000_i1025" type="#_x0000_t75" style="width:76.5pt;height:53.25pt" o:ole="">
                   <v:imagedata r:id="rId13" o:title=""/>
                 </v:shape>
-                <o:OLEObject Type="Embed" ProgID="Word.Document.8" ShapeID="_x0000_i1025" DrawAspect="Icon" ObjectID="_1561551566" r:id="rId14">
+                <o:OLEObject Type="Embed" ProgID="Word.Document.8" ShapeID="_x0000_i1025" DrawAspect="Icon" ObjectID="_1561985571" r:id="rId14">
                   <o:FieldCodes>\s</o:FieldCodes>
                 </o:OLEObject>
               </w:object>
@@ -19505,7 +19505,20 @@
         <w:rPr>
           <w:lang w:eastAsia="zh-CN"/>
         </w:rPr>
-        <w:t>计划监控模块</w:t>
+        <w:t>计划</w:t>
+      </w:r>
+      <w:r>
+        <w:rPr>
+          <w:rFonts w:hint="eastAsia"/>
+          <w:lang w:eastAsia="zh-CN"/>
+        </w:rPr>
+        <w:t>调度</w:t>
+      </w:r>
+      <w:r>
+        <w:rPr>
+          <w:lang w:eastAsia="zh-CN"/>
+        </w:rPr>
+        <w:t>模块</w:t>
       </w:r>
       <w:bookmarkEnd w:id="35"/>
     </w:p>
@@ -30949,6 +30962,7 @@
     <w:p>
       <w:pPr>
         <w:rPr>
+          <w:rFonts w:hint="eastAsia"/>
           <w:lang w:eastAsia="zh-CN"/>
         </w:rPr>
       </w:pPr>
@@ -30962,19 +30976,831 @@
     </w:p>
     <w:p>
       <w:pPr>
+        <w:rPr>
+          <w:rFonts w:hint="eastAsia"/>
+          <w:lang w:eastAsia="zh-CN"/>
+        </w:rPr>
+      </w:pPr>
+    </w:p>
+    <w:p>
+      <w:pPr>
+        <w:pStyle w:val="2"/>
+        <w:rPr>
+          <w:lang w:eastAsia="zh-CN"/>
+        </w:rPr>
+      </w:pPr>
+      <w:r>
+        <w:rPr>
+          <w:rFonts w:hint="eastAsia"/>
+          <w:lang w:eastAsia="zh-CN"/>
+        </w:rPr>
+        <w:t>泊位计划监控模块</w:t>
+      </w:r>
+      <w:r>
+        <w:rPr>
+          <w:rFonts w:hint="eastAsia"/>
+          <w:highlight w:val="yellow"/>
+          <w:lang w:eastAsia="zh-CN"/>
+        </w:rPr>
+        <w:t>（</w:t>
+      </w:r>
+      <w:r>
+        <w:rPr>
+          <w:rFonts w:hint="eastAsia"/>
+          <w:highlight w:val="yellow"/>
+          <w:lang w:eastAsia="zh-CN"/>
+        </w:rPr>
+        <w:t>2017</w:t>
+      </w:r>
+      <w:r>
+        <w:rPr>
+          <w:rFonts w:hint="eastAsia"/>
+          <w:highlight w:val="yellow"/>
+          <w:lang w:eastAsia="zh-CN"/>
+        </w:rPr>
+        <w:t>年</w:t>
+      </w:r>
+      <w:r>
+        <w:rPr>
+          <w:rFonts w:hint="eastAsia"/>
+          <w:highlight w:val="yellow"/>
+          <w:lang w:eastAsia="zh-CN"/>
+        </w:rPr>
+        <w:t>0</w:t>
+      </w:r>
+      <w:r>
+        <w:rPr>
+          <w:rFonts w:hint="eastAsia"/>
+          <w:highlight w:val="yellow"/>
+          <w:lang w:eastAsia="zh-CN"/>
+        </w:rPr>
+        <w:t>7</w:t>
+      </w:r>
+      <w:r>
+        <w:rPr>
+          <w:rFonts w:hint="eastAsia"/>
+          <w:highlight w:val="yellow"/>
+          <w:lang w:eastAsia="zh-CN"/>
+        </w:rPr>
+        <w:t>月</w:t>
+      </w:r>
+      <w:r>
+        <w:rPr>
+          <w:rFonts w:hint="eastAsia"/>
+          <w:highlight w:val="yellow"/>
+          <w:lang w:eastAsia="zh-CN"/>
+        </w:rPr>
+        <w:t>13</w:t>
+      </w:r>
+      <w:r>
+        <w:rPr>
+          <w:rFonts w:hint="eastAsia"/>
+          <w:highlight w:val="yellow"/>
+          <w:lang w:eastAsia="zh-CN"/>
+        </w:rPr>
+        <w:t>日</w:t>
+      </w:r>
+      <w:r>
+        <w:rPr>
+          <w:highlight w:val="yellow"/>
+          <w:lang w:eastAsia="zh-CN"/>
+        </w:rPr>
+        <w:t>变更需求</w:t>
+      </w:r>
+      <w:r>
+        <w:rPr>
+          <w:rFonts w:hint="eastAsia"/>
+          <w:highlight w:val="yellow"/>
+          <w:lang w:eastAsia="zh-CN"/>
+        </w:rPr>
+        <w:t>）</w:t>
+      </w:r>
+    </w:p>
+    <w:p>
+      <w:pPr>
+        <w:pStyle w:val="3"/>
+        <w:rPr>
+          <w:lang w:eastAsia="zh-CN"/>
+        </w:rPr>
+      </w:pPr>
+      <w:r>
+        <w:rPr>
+          <w:rFonts w:hint="eastAsia"/>
+          <w:lang w:eastAsia="zh-CN"/>
+        </w:rPr>
+        <w:t>展示</w:t>
+      </w:r>
+      <w:r>
+        <w:rPr>
+          <w:lang w:eastAsia="zh-CN"/>
+        </w:rPr>
+        <w:t>功能</w:t>
+      </w:r>
+    </w:p>
+    <w:p>
+      <w:pPr>
+        <w:pStyle w:val="4"/>
+        <w:rPr>
+          <w:rFonts w:hint="eastAsia"/>
+          <w:lang w:eastAsia="zh-CN"/>
+        </w:rPr>
+      </w:pPr>
+      <w:r>
+        <w:rPr>
+          <w:rFonts w:hint="eastAsia"/>
+          <w:lang w:eastAsia="zh-CN"/>
+        </w:rPr>
+        <w:t>需求</w:t>
+      </w:r>
+      <w:r>
+        <w:rPr>
+          <w:lang w:eastAsia="zh-CN"/>
+        </w:rPr>
+        <w:t>概述</w:t>
+      </w:r>
+    </w:p>
+    <w:p>
+      <w:pPr>
+        <w:rPr>
+          <w:rFonts w:hint="eastAsia"/>
+          <w:lang w:eastAsia="zh-CN"/>
+        </w:rPr>
+      </w:pPr>
+      <w:r>
+        <w:rPr>
+          <w:rFonts w:hint="eastAsia"/>
+          <w:lang w:eastAsia="zh-CN"/>
+        </w:rPr>
+        <w:t>调度员需要对作业泊位的计划执行进行监控，在该界面，将会实时的展示各作业泊位和等候泊位的工作状态（绿色空闲</w:t>
+      </w:r>
+      <w:r>
+        <w:rPr>
+          <w:rFonts w:hint="eastAsia"/>
+          <w:lang w:eastAsia="zh-CN"/>
+        </w:rPr>
+        <w:t>或</w:t>
+      </w:r>
+      <w:r>
+        <w:rPr>
+          <w:rFonts w:hint="eastAsia"/>
+          <w:lang w:eastAsia="zh-CN"/>
+        </w:rPr>
+        <w:t>红色忙碌）</w:t>
+      </w:r>
+      <w:r>
+        <w:rPr>
+          <w:rFonts w:hint="eastAsia"/>
+          <w:lang w:eastAsia="zh-CN"/>
+        </w:rPr>
+        <w:t>，并且通过点击不同类型的泊位，展示该泊位当前的计划车辆信息</w:t>
+      </w:r>
+      <w:r>
+        <w:rPr>
+          <w:rFonts w:hint="eastAsia"/>
+          <w:lang w:eastAsia="zh-CN"/>
+        </w:rPr>
+        <w:t>。</w:t>
+      </w:r>
+    </w:p>
+    <w:p>
+      <w:pPr>
+        <w:rPr>
+          <w:rFonts w:hint="eastAsia"/>
+          <w:lang w:eastAsia="zh-CN"/>
+        </w:rPr>
+      </w:pPr>
+    </w:p>
+    <w:p>
+      <w:pPr>
+        <w:rPr>
+          <w:rFonts w:hint="eastAsia"/>
+          <w:lang w:eastAsia="zh-CN"/>
+        </w:rPr>
+      </w:pPr>
+      <w:r>
+        <w:rPr>
+          <w:rFonts w:hint="eastAsia"/>
+          <w:b/>
+          <w:lang w:eastAsia="zh-CN"/>
+        </w:rPr>
+        <w:t xml:space="preserve">1. </w:t>
+      </w:r>
+      <w:r>
+        <w:rPr>
+          <w:rFonts w:hint="eastAsia"/>
+          <w:b/>
+          <w:lang w:eastAsia="zh-CN"/>
+        </w:rPr>
+        <w:t>泊位点击展示信息</w:t>
+      </w:r>
+      <w:r>
+        <w:rPr>
+          <w:rFonts w:hint="eastAsia"/>
+          <w:lang w:eastAsia="zh-CN"/>
+        </w:rPr>
+        <w:t>：</w:t>
+      </w:r>
+    </w:p>
+    <w:p>
+      <w:pPr>
+        <w:pStyle w:val="af3"/>
+        <w:numPr>
+          <w:ilvl w:val="0"/>
+          <w:numId w:val="47"/>
+        </w:numPr>
+        <w:rPr>
+          <w:rFonts w:hint="eastAsia"/>
+          <w:lang w:eastAsia="zh-CN"/>
+        </w:rPr>
+      </w:pPr>
+      <w:r>
+        <w:rPr>
+          <w:rFonts w:hint="eastAsia"/>
+          <w:lang w:eastAsia="zh-CN"/>
+        </w:rPr>
+        <w:t>作业泊位：</w:t>
+      </w:r>
+    </w:p>
+    <w:p>
+      <w:pPr>
+        <w:pStyle w:val="af3"/>
+        <w:numPr>
+          <w:ilvl w:val="2"/>
+          <w:numId w:val="3"/>
+        </w:numPr>
+        <w:rPr>
+          <w:rFonts w:hint="eastAsia"/>
+          <w:lang w:eastAsia="zh-CN"/>
+        </w:rPr>
+      </w:pPr>
+      <w:r>
+        <w:rPr>
+          <w:rFonts w:hint="eastAsia"/>
+          <w:lang w:eastAsia="zh-CN"/>
+        </w:rPr>
+        <w:t>空闲状态：显示渴望等待时长、作业等待时长、下一个要执行的计划的车辆车牌号、司机联系方式、车辆计划排序号、车辆计划等候泊位号</w:t>
+      </w:r>
+      <w:r>
+        <w:rPr>
+          <w:rFonts w:hint="eastAsia"/>
+          <w:lang w:eastAsia="zh-CN"/>
+        </w:rPr>
+        <w:t>。</w:t>
+      </w:r>
+    </w:p>
+    <w:p>
+      <w:pPr>
+        <w:pStyle w:val="af3"/>
+        <w:numPr>
+          <w:ilvl w:val="2"/>
+          <w:numId w:val="3"/>
+        </w:numPr>
+        <w:rPr>
+          <w:rFonts w:hint="eastAsia"/>
+          <w:lang w:eastAsia="zh-CN"/>
+        </w:rPr>
+      </w:pPr>
+      <w:r>
+        <w:rPr>
+          <w:rFonts w:hint="eastAsia"/>
+          <w:lang w:eastAsia="zh-CN"/>
+        </w:rPr>
+        <w:t>忙碌状态：显示渴望等待时长、作业等待时长、当前执行的计划的车牌号、司机联系方式、车辆计划驶入时间、下一个要执行的计划的车辆车牌号、车辆计划排序号、车辆计划等候泊位号</w:t>
+      </w:r>
+      <w:r>
+        <w:rPr>
+          <w:rFonts w:hint="eastAsia"/>
+          <w:lang w:eastAsia="zh-CN"/>
+        </w:rPr>
+        <w:t>。</w:t>
+      </w:r>
+    </w:p>
+    <w:p>
+      <w:pPr>
+        <w:pStyle w:val="af3"/>
+        <w:numPr>
+          <w:ilvl w:val="0"/>
+          <w:numId w:val="47"/>
+        </w:numPr>
+        <w:rPr>
+          <w:rFonts w:hint="eastAsia"/>
+          <w:lang w:eastAsia="zh-CN"/>
+        </w:rPr>
+      </w:pPr>
+      <w:r>
+        <w:rPr>
+          <w:rFonts w:hint="eastAsia"/>
+          <w:lang w:eastAsia="zh-CN"/>
+        </w:rPr>
+        <w:t>等候泊位：</w:t>
+      </w:r>
+    </w:p>
+    <w:p>
+      <w:pPr>
+        <w:pStyle w:val="af3"/>
+        <w:numPr>
+          <w:ilvl w:val="2"/>
+          <w:numId w:val="3"/>
+        </w:numPr>
+        <w:rPr>
+          <w:rFonts w:hint="eastAsia"/>
+          <w:lang w:eastAsia="zh-CN"/>
+        </w:rPr>
+      </w:pPr>
+      <w:r>
+        <w:rPr>
+          <w:rFonts w:hint="eastAsia"/>
+          <w:lang w:eastAsia="zh-CN"/>
+        </w:rPr>
+        <w:t>空闲状态：</w:t>
+      </w:r>
+      <w:proofErr w:type="gramStart"/>
+      <w:r>
+        <w:rPr>
+          <w:rFonts w:hint="eastAsia"/>
+          <w:lang w:eastAsia="zh-CN"/>
+        </w:rPr>
+        <w:t>无展示</w:t>
+      </w:r>
+      <w:proofErr w:type="gramEnd"/>
+      <w:r>
+        <w:rPr>
+          <w:rFonts w:hint="eastAsia"/>
+          <w:lang w:eastAsia="zh-CN"/>
+        </w:rPr>
+        <w:t>信息</w:t>
+      </w:r>
+      <w:r>
+        <w:rPr>
+          <w:rFonts w:hint="eastAsia"/>
+          <w:lang w:eastAsia="zh-CN"/>
+        </w:rPr>
+        <w:t>。</w:t>
+      </w:r>
+    </w:p>
+    <w:p>
+      <w:pPr>
+        <w:pStyle w:val="af3"/>
+        <w:numPr>
+          <w:ilvl w:val="2"/>
+          <w:numId w:val="3"/>
+        </w:numPr>
+        <w:rPr>
+          <w:rFonts w:hint="eastAsia"/>
+          <w:lang w:eastAsia="zh-CN"/>
+        </w:rPr>
+      </w:pPr>
+      <w:r>
+        <w:rPr>
+          <w:rFonts w:hint="eastAsia"/>
+          <w:lang w:eastAsia="zh-CN"/>
+        </w:rPr>
+        <w:t>忙碌状态：显示车辆车牌号、司机联系方式、车辆计划排序号、排队号（前方等待计划数）、目标作业泊位号、等候泊位驶入时间</w:t>
+      </w:r>
+      <w:r>
+        <w:rPr>
+          <w:rFonts w:hint="eastAsia"/>
+          <w:lang w:eastAsia="zh-CN"/>
+        </w:rPr>
+        <w:t>。</w:t>
+      </w:r>
+    </w:p>
+    <w:p>
+      <w:pPr>
+        <w:rPr>
+          <w:rFonts w:hint="eastAsia"/>
+          <w:lang w:eastAsia="zh-CN"/>
+        </w:rPr>
+      </w:pPr>
+    </w:p>
+    <w:p>
+      <w:pPr>
+        <w:rPr>
+          <w:rFonts w:hint="eastAsia"/>
+          <w:lang w:eastAsia="zh-CN"/>
+        </w:rPr>
+      </w:pPr>
+      <w:r>
+        <w:rPr>
+          <w:rFonts w:hint="eastAsia"/>
+          <w:b/>
+          <w:lang w:eastAsia="zh-CN"/>
+        </w:rPr>
+        <w:t xml:space="preserve">2. </w:t>
+      </w:r>
+      <w:r>
+        <w:rPr>
+          <w:rFonts w:hint="eastAsia"/>
+          <w:b/>
+          <w:lang w:eastAsia="zh-CN"/>
+        </w:rPr>
+        <w:t>作业泊位计划调度</w:t>
+      </w:r>
+      <w:r>
+        <w:rPr>
+          <w:rFonts w:hint="eastAsia"/>
+          <w:lang w:eastAsia="zh-CN"/>
+        </w:rPr>
+        <w:t>：</w:t>
+      </w:r>
+    </w:p>
+    <w:p>
+      <w:pPr>
+        <w:rPr>
+          <w:rFonts w:hint="eastAsia"/>
+          <w:lang w:eastAsia="zh-CN"/>
+        </w:rPr>
+      </w:pPr>
+      <w:r>
+        <w:rPr>
+          <w:rFonts w:hint="eastAsia"/>
+          <w:lang w:eastAsia="zh-CN"/>
+        </w:rPr>
+        <w:t>在泊位空闲时，如果要执行的计划的车辆未按时进入作业泊位，调度员可以对计划进行调控：</w:t>
+      </w:r>
+    </w:p>
+    <w:p>
+      <w:pPr>
+        <w:pStyle w:val="af3"/>
+        <w:numPr>
+          <w:ilvl w:val="0"/>
+          <w:numId w:val="46"/>
+        </w:numPr>
+        <w:rPr>
+          <w:rFonts w:hint="eastAsia"/>
+          <w:lang w:eastAsia="zh-CN"/>
+        </w:rPr>
+      </w:pPr>
+      <w:r>
+        <w:rPr>
+          <w:rFonts w:hint="eastAsia"/>
+          <w:lang w:eastAsia="zh-CN"/>
+        </w:rPr>
+        <w:t>调度员可选择继续等待当前计划车辆；</w:t>
+      </w:r>
+    </w:p>
+    <w:p>
+      <w:pPr>
+        <w:pStyle w:val="af3"/>
+        <w:numPr>
+          <w:ilvl w:val="0"/>
+          <w:numId w:val="46"/>
+        </w:numPr>
+        <w:rPr>
+          <w:rFonts w:hint="eastAsia"/>
+          <w:lang w:eastAsia="zh-CN"/>
+        </w:rPr>
+      </w:pPr>
+      <w:r>
+        <w:rPr>
+          <w:rFonts w:hint="eastAsia"/>
+          <w:lang w:eastAsia="zh-CN"/>
+        </w:rPr>
+        <w:t>调度员可选择将当前计划往后顺延</w:t>
+      </w:r>
+      <w:r>
+        <w:rPr>
+          <w:rFonts w:hint="eastAsia"/>
+          <w:lang w:eastAsia="zh-CN"/>
+        </w:rPr>
+        <w:t>；</w:t>
+      </w:r>
+    </w:p>
+    <w:p>
+      <w:pPr>
+        <w:pStyle w:val="af3"/>
+        <w:numPr>
+          <w:ilvl w:val="0"/>
+          <w:numId w:val="46"/>
+        </w:numPr>
+        <w:rPr>
+          <w:rFonts w:hint="eastAsia"/>
+          <w:lang w:eastAsia="zh-CN"/>
+        </w:rPr>
+      </w:pPr>
+      <w:r>
+        <w:rPr>
+          <w:rFonts w:hint="eastAsia"/>
+          <w:lang w:eastAsia="zh-CN"/>
+        </w:rPr>
+        <w:t>调度员可对当前计划的开始时间进行重新设定</w:t>
+      </w:r>
+      <w:r>
+        <w:rPr>
+          <w:rFonts w:hint="eastAsia"/>
+          <w:lang w:eastAsia="zh-CN"/>
+        </w:rPr>
+        <w:t>；</w:t>
+      </w:r>
+    </w:p>
+    <w:p>
+      <w:pPr>
+        <w:pStyle w:val="af3"/>
+        <w:numPr>
+          <w:ilvl w:val="0"/>
+          <w:numId w:val="46"/>
+        </w:numPr>
+        <w:rPr>
+          <w:rFonts w:hint="eastAsia"/>
+          <w:lang w:eastAsia="zh-CN"/>
+        </w:rPr>
+      </w:pPr>
+      <w:r>
+        <w:rPr>
+          <w:rFonts w:hint="eastAsia"/>
+          <w:lang w:eastAsia="zh-CN"/>
+        </w:rPr>
+        <w:t>调度员可将当前计划取消</w:t>
+      </w:r>
+      <w:r>
+        <w:rPr>
+          <w:rFonts w:hint="eastAsia"/>
+          <w:lang w:eastAsia="zh-CN"/>
+        </w:rPr>
+        <w:t>。</w:t>
+      </w:r>
+    </w:p>
+    <w:p>
+      <w:pPr>
+        <w:rPr>
+          <w:rFonts w:hint="eastAsia"/>
+          <w:lang w:eastAsia="zh-CN"/>
+        </w:rPr>
+      </w:pPr>
+    </w:p>
+    <w:p>
+      <w:pPr>
+        <w:rPr>
+          <w:rFonts w:hint="eastAsia"/>
+          <w:lang w:eastAsia="zh-CN"/>
+        </w:rPr>
+      </w:pPr>
+      <w:r>
+        <w:rPr>
+          <w:rFonts w:hint="eastAsia"/>
+          <w:b/>
+          <w:lang w:eastAsia="zh-CN"/>
+        </w:rPr>
+        <w:t xml:space="preserve">3. </w:t>
+      </w:r>
+      <w:r>
+        <w:rPr>
+          <w:rFonts w:hint="eastAsia"/>
+          <w:b/>
+          <w:lang w:eastAsia="zh-CN"/>
+        </w:rPr>
+        <w:t>作业泊位等待状态说明</w:t>
+      </w:r>
+      <w:r>
+        <w:rPr>
+          <w:rFonts w:hint="eastAsia"/>
+          <w:lang w:eastAsia="zh-CN"/>
+        </w:rPr>
+        <w:t>：</w:t>
+      </w:r>
+    </w:p>
+    <w:p>
+      <w:pPr>
+        <w:ind w:left="1800" w:hangingChars="750" w:hanging="1800"/>
+        <w:rPr>
+          <w:rFonts w:hint="eastAsia"/>
+          <w:lang w:eastAsia="zh-CN"/>
+        </w:rPr>
+      </w:pPr>
+      <w:r>
+        <w:rPr>
+          <w:rFonts w:hint="eastAsia"/>
+          <w:lang w:eastAsia="zh-CN"/>
+        </w:rPr>
+        <w:t>（</w:t>
+      </w:r>
+      <w:r>
+        <w:rPr>
+          <w:rFonts w:hint="eastAsia"/>
+          <w:lang w:eastAsia="zh-CN"/>
+        </w:rPr>
+        <w:t>1</w:t>
+      </w:r>
+      <w:r>
+        <w:rPr>
+          <w:rFonts w:hint="eastAsia"/>
+          <w:lang w:eastAsia="zh-CN"/>
+        </w:rPr>
+        <w:t>）</w:t>
+      </w:r>
+      <w:r>
+        <w:rPr>
+          <w:rFonts w:hint="eastAsia"/>
+          <w:lang w:eastAsia="zh-CN"/>
+        </w:rPr>
+        <w:t>渴望等待：当作业泊位未收到车辆发出的确认驶入请求时，如果泊位使用状态为空闲，此时作业泊位进入渴望等待状态。</w:t>
+      </w:r>
+    </w:p>
+    <w:p>
+      <w:pPr>
+        <w:rPr>
+          <w:rFonts w:hint="eastAsia"/>
+          <w:lang w:eastAsia="zh-CN"/>
+        </w:rPr>
+      </w:pPr>
+      <w:r>
+        <w:rPr>
+          <w:rFonts w:hint="eastAsia"/>
+          <w:lang w:eastAsia="zh-CN"/>
+        </w:rPr>
+        <w:t>（</w:t>
+      </w:r>
+      <w:r>
+        <w:rPr>
+          <w:rFonts w:hint="eastAsia"/>
+          <w:lang w:eastAsia="zh-CN"/>
+        </w:rPr>
+        <w:t>2</w:t>
+      </w:r>
+      <w:r>
+        <w:rPr>
+          <w:rFonts w:hint="eastAsia"/>
+          <w:lang w:eastAsia="zh-CN"/>
+        </w:rPr>
+        <w:t>）</w:t>
+      </w:r>
+      <w:r>
+        <w:rPr>
+          <w:rFonts w:hint="eastAsia"/>
+          <w:lang w:eastAsia="zh-CN"/>
+        </w:rPr>
+        <w:t>作业等待：当作业泊位收到车辆发出的确认驶入请求后，如果泊位使用状态为空闲，</w:t>
+      </w:r>
+    </w:p>
+    <w:p>
+      <w:pPr>
+        <w:ind w:firstLineChars="750" w:firstLine="1800"/>
+        <w:rPr>
+          <w:rFonts w:hint="eastAsia"/>
+          <w:lang w:eastAsia="zh-CN"/>
+        </w:rPr>
+      </w:pPr>
+      <w:r>
+        <w:rPr>
+          <w:rFonts w:hint="eastAsia"/>
+          <w:lang w:eastAsia="zh-CN"/>
+        </w:rPr>
+        <w:t>此时作业泊位进入作业等待状态。</w:t>
+      </w:r>
+    </w:p>
+    <w:p>
+      <w:pPr>
+        <w:pStyle w:val="4"/>
+        <w:rPr>
+          <w:rFonts w:hint="eastAsia"/>
+          <w:lang w:eastAsia="zh-CN"/>
+        </w:rPr>
+      </w:pPr>
+      <w:r>
+        <w:rPr>
+          <w:rFonts w:hint="eastAsia"/>
+          <w:lang w:eastAsia="zh-CN"/>
+        </w:rPr>
+        <w:lastRenderedPageBreak/>
+        <w:t>数据库</w:t>
+      </w:r>
+      <w:r>
+        <w:rPr>
+          <w:lang w:eastAsia="zh-CN"/>
+        </w:rPr>
+        <w:t>结构</w:t>
+      </w:r>
+    </w:p>
+    <w:p>
+      <w:pPr>
+        <w:rPr>
+          <w:lang w:eastAsia="zh-CN"/>
+        </w:rPr>
+      </w:pPr>
+      <w:r>
+        <w:rPr>
+          <w:rFonts w:hint="eastAsia"/>
+          <w:lang w:eastAsia="zh-CN"/>
+        </w:rPr>
+        <w:t>未新增数据结构。</w:t>
+      </w:r>
+    </w:p>
+    <w:p>
+      <w:pPr>
+        <w:pStyle w:val="4"/>
+        <w:rPr>
+          <w:rFonts w:hint="eastAsia"/>
+          <w:lang w:eastAsia="zh-CN"/>
+        </w:rPr>
+      </w:pPr>
+      <w:r>
+        <w:rPr>
+          <w:rFonts w:hint="eastAsia"/>
+          <w:lang w:eastAsia="zh-CN"/>
+        </w:rPr>
+        <w:t>原型图</w:t>
+      </w:r>
+    </w:p>
+    <w:p>
+      <w:pPr>
+        <w:rPr>
+          <w:lang w:eastAsia="zh-CN"/>
+        </w:rPr>
+      </w:pPr>
+      <w:r>
+        <w:rPr>
+          <w:noProof/>
+          <w:lang w:eastAsia="zh-CN"/>
+        </w:rPr>
+        <w:drawing>
+          <wp:inline distT="0" distB="0" distL="0" distR="0" wp14:anchorId="7ACE581B" wp14:editId="42ACE4EA">
+            <wp:extent cx="6120130" cy="2837801"/>
+            <wp:effectExtent l="0" t="0" r="0" b="1270"/>
+            <wp:docPr id="37" name="图片 37" descr="C:\Users\0\Desktop\QQ截图20170719160627.png"/>
+            <wp:cNvGraphicFramePr>
+              <a:graphicFrameLocks xmlns:a="http://schemas.openxmlformats.org/drawingml/2006/main" noChangeAspect="1"/>
+            </wp:cNvGraphicFramePr>
+            <a:graphic xmlns:a="http://schemas.openxmlformats.org/drawingml/2006/main">
+              <a:graphicData uri="http://schemas.openxmlformats.org/drawingml/2006/picture">
+                <pic:pic xmlns:pic="http://schemas.openxmlformats.org/drawingml/2006/picture">
+                  <pic:nvPicPr>
+                    <pic:cNvPr id="0" name="Picture 3" descr="C:\Users\0\Desktop\QQ截图20170719160627.png"/>
+                    <pic:cNvPicPr>
+                      <a:picLocks noChangeAspect="1" noChangeArrowheads="1"/>
+                    </pic:cNvPicPr>
+                  </pic:nvPicPr>
+                  <pic:blipFill>
+                    <a:blip r:embed="rId52">
+                      <a:extLst>
+                        <a:ext uri="{28A0092B-C50C-407E-A947-70E740481C1C}">
+                          <a14:useLocalDpi xmlns:a14="http://schemas.microsoft.com/office/drawing/2010/main" val="0"/>
+                        </a:ext>
+                      </a:extLst>
+                    </a:blip>
+                    <a:srcRect/>
+                    <a:stretch>
+                      <a:fillRect/>
+                    </a:stretch>
+                  </pic:blipFill>
+                  <pic:spPr bwMode="auto">
+                    <a:xfrm>
+                      <a:off x="0" y="0"/>
+                      <a:ext cx="6120130" cy="2837801"/>
+                    </a:xfrm>
+                    <a:prstGeom prst="rect">
+                      <a:avLst/>
+                    </a:prstGeom>
+                    <a:noFill/>
+                    <a:ln>
+                      <a:noFill/>
+                    </a:ln>
+                  </pic:spPr>
+                </pic:pic>
+              </a:graphicData>
+            </a:graphic>
+          </wp:inline>
+        </w:drawing>
+      </w:r>
+      <w:bookmarkStart w:id="51" w:name="_GoBack"/>
+      <w:bookmarkEnd w:id="51"/>
+    </w:p>
+    <w:p>
+      <w:pPr>
+        <w:pStyle w:val="4"/>
+        <w:rPr>
+          <w:lang w:eastAsia="zh-CN"/>
+        </w:rPr>
+      </w:pPr>
+      <w:r>
+        <w:rPr>
+          <w:rFonts w:hint="eastAsia"/>
+          <w:lang w:eastAsia="zh-CN"/>
+        </w:rPr>
+        <w:t>流程图</w:t>
+      </w:r>
+    </w:p>
+    <w:p>
+      <w:pPr>
+        <w:rPr>
+          <w:lang w:eastAsia="zh-CN"/>
+        </w:rPr>
+      </w:pPr>
+    </w:p>
+    <w:p>
+      <w:pPr>
         <w:pStyle w:val="1"/>
         <w:rPr>
           <w:lang w:eastAsia="zh-CN"/>
         </w:rPr>
       </w:pPr>
-      <w:bookmarkStart w:id="51" w:name="_Toc487115120"/>
+      <w:bookmarkStart w:id="52" w:name="_Toc487115120"/>
       <w:r>
         <w:rPr>
           <w:lang w:eastAsia="zh-CN"/>
         </w:rPr>
         <w:t>环境</w:t>
       </w:r>
-      <w:bookmarkEnd w:id="51"/>
+      <w:bookmarkEnd w:id="52"/>
     </w:p>
     <w:p>
       <w:pPr>
@@ -30983,7 +31809,7 @@
           <w:lang w:eastAsia="zh-CN"/>
         </w:rPr>
       </w:pPr>
-      <w:bookmarkStart w:id="52" w:name="_Toc487115121"/>
+      <w:bookmarkStart w:id="53" w:name="_Toc487115121"/>
       <w:r>
         <w:rPr>
           <w:rFonts w:hint="eastAsia"/>
@@ -30997,7 +31823,7 @@
         </w:rPr>
         <w:t>环境：</w:t>
       </w:r>
-      <w:bookmarkEnd w:id="52"/>
+      <w:bookmarkEnd w:id="53"/>
     </w:p>
     <w:p>
       <w:pPr>
@@ -31027,7 +31853,7 @@
           <w:lang w:eastAsia="zh-CN"/>
         </w:rPr>
       </w:pPr>
-      <w:bookmarkStart w:id="53" w:name="_Toc487115122"/>
+      <w:bookmarkStart w:id="54" w:name="_Toc487115122"/>
       <w:r>
         <w:rPr>
           <w:rFonts w:hint="eastAsia"/>
@@ -31041,7 +31867,7 @@
         </w:rPr>
         <w:t>环境：</w:t>
       </w:r>
-      <w:bookmarkEnd w:id="53"/>
+      <w:bookmarkEnd w:id="54"/>
     </w:p>
     <w:p>
       <w:pPr>
@@ -31117,8 +31943,6 @@
         </w:rPr>
         <w:t>8</w:t>
       </w:r>
-      <w:bookmarkStart w:id="54" w:name="_GoBack"/>
-      <w:bookmarkEnd w:id="54"/>
     </w:p>
     <w:p>
       <w:pPr>
@@ -31316,8 +32140,8 @@
       </w:pPr>
     </w:p>
     <w:sectPr>
-      <w:footerReference w:type="even" r:id="rId52"/>
-      <w:footerReference w:type="default" r:id="rId53"/>
+      <w:footerReference w:type="even" r:id="rId53"/>
+      <w:footerReference w:type="default" r:id="rId54"/>
       <w:pgSz w:w="11906" w:h="16838"/>
       <w:pgMar w:top="1418" w:right="1134" w:bottom="1418" w:left="1134" w:header="851" w:footer="992" w:gutter="0"/>
       <w:cols w:space="720"/>
@@ -31510,7 +32334,7 @@
         <w:szCs w:val="21"/>
         <w:lang w:eastAsia="zh-CN"/>
       </w:rPr>
-      <w:t>30</w:t>
+      <w:t>31</w:t>
     </w:r>
     <w:r>
       <w:rPr>
@@ -31583,7 +32407,7 @@
         <w:szCs w:val="21"/>
         <w:lang w:eastAsia="zh-CN"/>
       </w:rPr>
-      <w:t>30</w:t>
+      <w:t>31</w:t>
     </w:r>
     <w:r>
       <w:rPr>
@@ -33505,6 +34329,95 @@
     </w:lvl>
   </w:abstractNum>
   <w:abstractNum w:abstractNumId="16">
+    <w:nsid w:val="328D0737"/>
+    <w:multiLevelType w:val="hybridMultilevel"/>
+    <w:tmpl w:val="74E057DE"/>
+    <w:lvl w:ilvl="0" w:tplc="61406B64">
+      <w:start w:val="1"/>
+      <w:numFmt w:val="decimal"/>
+      <w:lvlText w:val="%1."/>
+      <w:lvlJc w:val="left"/>
+      <w:pPr>
+        <w:ind w:left="360" w:hanging="360"/>
+      </w:pPr>
+      <w:rPr>
+        <w:rFonts w:hint="default"/>
+      </w:rPr>
+    </w:lvl>
+    <w:lvl w:ilvl="1" w:tplc="04090019" w:tentative="1">
+      <w:start w:val="1"/>
+      <w:numFmt w:val="lowerLetter"/>
+      <w:lvlText w:val="%2)"/>
+      <w:lvlJc w:val="left"/>
+      <w:pPr>
+        <w:ind w:left="840" w:hanging="420"/>
+      </w:pPr>
+    </w:lvl>
+    <w:lvl w:ilvl="2" w:tplc="0409001B" w:tentative="1">
+      <w:start w:val="1"/>
+      <w:numFmt w:val="lowerRoman"/>
+      <w:lvlText w:val="%3."/>
+      <w:lvlJc w:val="right"/>
+      <w:pPr>
+        <w:ind w:left="1260" w:hanging="420"/>
+      </w:pPr>
+    </w:lvl>
+    <w:lvl w:ilvl="3" w:tplc="0409000F" w:tentative="1">
+      <w:start w:val="1"/>
+      <w:numFmt w:val="decimal"/>
+      <w:lvlText w:val="%4."/>
+      <w:lvlJc w:val="left"/>
+      <w:pPr>
+        <w:ind w:left="1680" w:hanging="420"/>
+      </w:pPr>
+    </w:lvl>
+    <w:lvl w:ilvl="4" w:tplc="04090019" w:tentative="1">
+      <w:start w:val="1"/>
+      <w:numFmt w:val="lowerLetter"/>
+      <w:lvlText w:val="%5)"/>
+      <w:lvlJc w:val="left"/>
+      <w:pPr>
+        <w:ind w:left="2100" w:hanging="420"/>
+      </w:pPr>
+    </w:lvl>
+    <w:lvl w:ilvl="5" w:tplc="0409001B" w:tentative="1">
+      <w:start w:val="1"/>
+      <w:numFmt w:val="lowerRoman"/>
+      <w:lvlText w:val="%6."/>
+      <w:lvlJc w:val="right"/>
+      <w:pPr>
+        <w:ind w:left="2520" w:hanging="420"/>
+      </w:pPr>
+    </w:lvl>
+    <w:lvl w:ilvl="6" w:tplc="0409000F" w:tentative="1">
+      <w:start w:val="1"/>
+      <w:numFmt w:val="decimal"/>
+      <w:lvlText w:val="%7."/>
+      <w:lvlJc w:val="left"/>
+      <w:pPr>
+        <w:ind w:left="2940" w:hanging="420"/>
+      </w:pPr>
+    </w:lvl>
+    <w:lvl w:ilvl="7" w:tplc="04090019" w:tentative="1">
+      <w:start w:val="1"/>
+      <w:numFmt w:val="lowerLetter"/>
+      <w:lvlText w:val="%8)"/>
+      <w:lvlJc w:val="left"/>
+      <w:pPr>
+        <w:ind w:left="3360" w:hanging="420"/>
+      </w:pPr>
+    </w:lvl>
+    <w:lvl w:ilvl="8" w:tplc="0409001B" w:tentative="1">
+      <w:start w:val="1"/>
+      <w:numFmt w:val="lowerRoman"/>
+      <w:lvlText w:val="%9."/>
+      <w:lvlJc w:val="right"/>
+      <w:pPr>
+        <w:ind w:left="3780" w:hanging="420"/>
+      </w:pPr>
+    </w:lvl>
+  </w:abstractNum>
+  <w:abstractNum w:abstractNumId="17">
     <w:nsid w:val="34A846B6"/>
     <w:multiLevelType w:val="multilevel"/>
     <w:tmpl w:val="689909B3"/>
@@ -33590,7 +34503,7 @@
       </w:pPr>
     </w:lvl>
   </w:abstractNum>
-  <w:abstractNum w:abstractNumId="17">
+  <w:abstractNum w:abstractNumId="18">
     <w:nsid w:val="355B1E3F"/>
     <w:multiLevelType w:val="multilevel"/>
     <w:tmpl w:val="355B1E3F"/>
@@ -33676,7 +34589,7 @@
       </w:pPr>
     </w:lvl>
   </w:abstractNum>
-  <w:abstractNum w:abstractNumId="18">
+  <w:abstractNum w:abstractNumId="19">
     <w:nsid w:val="3E8654AE"/>
     <w:multiLevelType w:val="hybridMultilevel"/>
     <w:tmpl w:val="A782A2E8"/>
@@ -33789,7 +34702,7 @@
       </w:rPr>
     </w:lvl>
   </w:abstractNum>
-  <w:abstractNum w:abstractNumId="19">
+  <w:abstractNum w:abstractNumId="20">
     <w:nsid w:val="3EB8485E"/>
     <w:multiLevelType w:val="hybridMultilevel"/>
     <w:tmpl w:val="B52E18D8"/>
@@ -33878,7 +34791,7 @@
       </w:pPr>
     </w:lvl>
   </w:abstractNum>
-  <w:abstractNum w:abstractNumId="20">
+  <w:abstractNum w:abstractNumId="21">
     <w:nsid w:val="418D7F34"/>
     <w:multiLevelType w:val="multilevel"/>
     <w:tmpl w:val="9F6447CC"/>
@@ -33991,7 +34904,7 @@
       </w:rPr>
     </w:lvl>
   </w:abstractNum>
-  <w:abstractNum w:abstractNumId="21">
+  <w:abstractNum w:abstractNumId="22">
     <w:nsid w:val="453F4ACE"/>
     <w:multiLevelType w:val="multilevel"/>
     <w:tmpl w:val="0CE0638C"/>
@@ -34080,7 +34993,96 @@
       </w:pPr>
     </w:lvl>
   </w:abstractNum>
-  <w:abstractNum w:abstractNumId="22">
+  <w:abstractNum w:abstractNumId="23">
+    <w:nsid w:val="491273A9"/>
+    <w:multiLevelType w:val="hybridMultilevel"/>
+    <w:tmpl w:val="2AC402EC"/>
+    <w:lvl w:ilvl="0" w:tplc="B28AF302">
+      <w:start w:val="1"/>
+      <w:numFmt w:val="decimal"/>
+      <w:lvlText w:val="（%1）"/>
+      <w:lvlJc w:val="left"/>
+      <w:pPr>
+        <w:ind w:left="720" w:hanging="720"/>
+      </w:pPr>
+      <w:rPr>
+        <w:rFonts w:hint="default"/>
+      </w:rPr>
+    </w:lvl>
+    <w:lvl w:ilvl="1" w:tplc="04090019" w:tentative="1">
+      <w:start w:val="1"/>
+      <w:numFmt w:val="lowerLetter"/>
+      <w:lvlText w:val="%2)"/>
+      <w:lvlJc w:val="left"/>
+      <w:pPr>
+        <w:ind w:left="840" w:hanging="420"/>
+      </w:pPr>
+    </w:lvl>
+    <w:lvl w:ilvl="2" w:tplc="0409001B" w:tentative="1">
+      <w:start w:val="1"/>
+      <w:numFmt w:val="lowerRoman"/>
+      <w:lvlText w:val="%3."/>
+      <w:lvlJc w:val="right"/>
+      <w:pPr>
+        <w:ind w:left="1260" w:hanging="420"/>
+      </w:pPr>
+    </w:lvl>
+    <w:lvl w:ilvl="3" w:tplc="0409000F" w:tentative="1">
+      <w:start w:val="1"/>
+      <w:numFmt w:val="decimal"/>
+      <w:lvlText w:val="%4."/>
+      <w:lvlJc w:val="left"/>
+      <w:pPr>
+        <w:ind w:left="1680" w:hanging="420"/>
+      </w:pPr>
+    </w:lvl>
+    <w:lvl w:ilvl="4" w:tplc="04090019" w:tentative="1">
+      <w:start w:val="1"/>
+      <w:numFmt w:val="lowerLetter"/>
+      <w:lvlText w:val="%5)"/>
+      <w:lvlJc w:val="left"/>
+      <w:pPr>
+        <w:ind w:left="2100" w:hanging="420"/>
+      </w:pPr>
+    </w:lvl>
+    <w:lvl w:ilvl="5" w:tplc="0409001B" w:tentative="1">
+      <w:start w:val="1"/>
+      <w:numFmt w:val="lowerRoman"/>
+      <w:lvlText w:val="%6."/>
+      <w:lvlJc w:val="right"/>
+      <w:pPr>
+        <w:ind w:left="2520" w:hanging="420"/>
+      </w:pPr>
+    </w:lvl>
+    <w:lvl w:ilvl="6" w:tplc="0409000F" w:tentative="1">
+      <w:start w:val="1"/>
+      <w:numFmt w:val="decimal"/>
+      <w:lvlText w:val="%7."/>
+      <w:lvlJc w:val="left"/>
+      <w:pPr>
+        <w:ind w:left="2940" w:hanging="420"/>
+      </w:pPr>
+    </w:lvl>
+    <w:lvl w:ilvl="7" w:tplc="04090019" w:tentative="1">
+      <w:start w:val="1"/>
+      <w:numFmt w:val="lowerLetter"/>
+      <w:lvlText w:val="%8)"/>
+      <w:lvlJc w:val="left"/>
+      <w:pPr>
+        <w:ind w:left="3360" w:hanging="420"/>
+      </w:pPr>
+    </w:lvl>
+    <w:lvl w:ilvl="8" w:tplc="0409001B" w:tentative="1">
+      <w:start w:val="1"/>
+      <w:numFmt w:val="lowerRoman"/>
+      <w:lvlText w:val="%9."/>
+      <w:lvlJc w:val="right"/>
+      <w:pPr>
+        <w:ind w:left="3780" w:hanging="420"/>
+      </w:pPr>
+    </w:lvl>
+  </w:abstractNum>
+  <w:abstractNum w:abstractNumId="24">
     <w:nsid w:val="4C064442"/>
     <w:multiLevelType w:val="multilevel"/>
     <w:tmpl w:val="4C064442"/>
@@ -34193,10 +35195,10 @@
       </w:rPr>
     </w:lvl>
   </w:abstractNum>
-  <w:abstractNum w:abstractNumId="23">
+  <w:abstractNum w:abstractNumId="25">
     <w:nsid w:val="51B0020D"/>
     <w:multiLevelType w:val="hybridMultilevel"/>
-    <w:tmpl w:val="2C4CB4F2"/>
+    <w:tmpl w:val="FF8AE44C"/>
     <w:lvl w:ilvl="0" w:tplc="25A0E790">
       <w:start w:val="1"/>
       <w:numFmt w:val="decimal"/>
@@ -34221,14 +35223,17 @@
         <w:rFonts w:ascii="Wingdings" w:hAnsi="Wingdings" w:hint="default"/>
       </w:rPr>
     </w:lvl>
-    <w:lvl w:ilvl="2" w:tplc="0409001B" w:tentative="1">
-      <w:start w:val="1"/>
-      <w:numFmt w:val="lowerRoman"/>
+    <w:lvl w:ilvl="2" w:tplc="BE6CADC4">
+      <w:start w:val="1"/>
+      <w:numFmt w:val="lowerLetter"/>
       <w:lvlText w:val="%3."/>
-      <w:lvlJc w:val="right"/>
-      <w:pPr>
-        <w:ind w:left="2100" w:hanging="420"/>
-      </w:pPr>
+      <w:lvlJc w:val="left"/>
+      <w:pPr>
+        <w:ind w:left="2040" w:hanging="360"/>
+      </w:pPr>
+      <w:rPr>
+        <w:rFonts w:hint="default"/>
+      </w:rPr>
     </w:lvl>
     <w:lvl w:ilvl="3" w:tplc="0409000F" w:tentative="1">
       <w:start w:val="1"/>
@@ -34285,7 +35290,7 @@
       </w:pPr>
     </w:lvl>
   </w:abstractNum>
-  <w:abstractNum w:abstractNumId="24">
+  <w:abstractNum w:abstractNumId="26">
     <w:nsid w:val="53102D95"/>
     <w:multiLevelType w:val="multilevel"/>
     <w:tmpl w:val="53102D95"/>
@@ -34434,7 +35439,7 @@
       </w:rPr>
     </w:lvl>
   </w:abstractNum>
-  <w:abstractNum w:abstractNumId="25">
+  <w:abstractNum w:abstractNumId="27">
     <w:nsid w:val="59961525"/>
     <w:multiLevelType w:val="hybridMultilevel"/>
     <w:tmpl w:val="BFBC29FE"/>
@@ -34547,7 +35552,7 @@
       </w:rPr>
     </w:lvl>
   </w:abstractNum>
-  <w:abstractNum w:abstractNumId="26">
+  <w:abstractNum w:abstractNumId="28">
     <w:nsid w:val="59D03C0B"/>
     <w:multiLevelType w:val="multilevel"/>
     <w:tmpl w:val="59D03C0B"/>
@@ -34660,7 +35665,7 @@
       </w:rPr>
     </w:lvl>
   </w:abstractNum>
-  <w:abstractNum w:abstractNumId="27">
+  <w:abstractNum w:abstractNumId="29">
     <w:nsid w:val="5B5477A2"/>
     <w:multiLevelType w:val="hybridMultilevel"/>
     <w:tmpl w:val="9EE4FF26"/>
@@ -34773,7 +35778,7 @@
       </w:rPr>
     </w:lvl>
   </w:abstractNum>
-  <w:abstractNum w:abstractNumId="28">
+  <w:abstractNum w:abstractNumId="30">
     <w:nsid w:val="5C8C3FAB"/>
     <w:multiLevelType w:val="hybridMultilevel"/>
     <w:tmpl w:val="15AE0EF4"/>
@@ -34862,7 +35867,7 @@
       </w:pPr>
     </w:lvl>
   </w:abstractNum>
-  <w:abstractNum w:abstractNumId="29">
+  <w:abstractNum w:abstractNumId="31">
     <w:nsid w:val="5D5C5B66"/>
     <w:multiLevelType w:val="hybridMultilevel"/>
     <w:tmpl w:val="3ADA4460"/>
@@ -34975,7 +35980,96 @@
       </w:rPr>
     </w:lvl>
   </w:abstractNum>
-  <w:abstractNum w:abstractNumId="30">
+  <w:abstractNum w:abstractNumId="32">
+    <w:nsid w:val="5DC9340E"/>
+    <w:multiLevelType w:val="hybridMultilevel"/>
+    <w:tmpl w:val="D430B7D4"/>
+    <w:lvl w:ilvl="0" w:tplc="DF08BFDC">
+      <w:start w:val="1"/>
+      <w:numFmt w:val="decimal"/>
+      <w:lvlText w:val="（%1）"/>
+      <w:lvlJc w:val="left"/>
+      <w:pPr>
+        <w:ind w:left="720" w:hanging="720"/>
+      </w:pPr>
+      <w:rPr>
+        <w:rFonts w:hint="default"/>
+      </w:rPr>
+    </w:lvl>
+    <w:lvl w:ilvl="1" w:tplc="04090019" w:tentative="1">
+      <w:start w:val="1"/>
+      <w:numFmt w:val="lowerLetter"/>
+      <w:lvlText w:val="%2)"/>
+      <w:lvlJc w:val="left"/>
+      <w:pPr>
+        <w:ind w:left="840" w:hanging="420"/>
+      </w:pPr>
+    </w:lvl>
+    <w:lvl w:ilvl="2" w:tplc="0409001B" w:tentative="1">
+      <w:start w:val="1"/>
+      <w:numFmt w:val="lowerRoman"/>
+      <w:lvlText w:val="%3."/>
+      <w:lvlJc w:val="right"/>
+      <w:pPr>
+        <w:ind w:left="1260" w:hanging="420"/>
+      </w:pPr>
+    </w:lvl>
+    <w:lvl w:ilvl="3" w:tplc="0409000F" w:tentative="1">
+      <w:start w:val="1"/>
+      <w:numFmt w:val="decimal"/>
+      <w:lvlText w:val="%4."/>
+      <w:lvlJc w:val="left"/>
+      <w:pPr>
+        <w:ind w:left="1680" w:hanging="420"/>
+      </w:pPr>
+    </w:lvl>
+    <w:lvl w:ilvl="4" w:tplc="04090019" w:tentative="1">
+      <w:start w:val="1"/>
+      <w:numFmt w:val="lowerLetter"/>
+      <w:lvlText w:val="%5)"/>
+      <w:lvlJc w:val="left"/>
+      <w:pPr>
+        <w:ind w:left="2100" w:hanging="420"/>
+      </w:pPr>
+    </w:lvl>
+    <w:lvl w:ilvl="5" w:tplc="0409001B" w:tentative="1">
+      <w:start w:val="1"/>
+      <w:numFmt w:val="lowerRoman"/>
+      <w:lvlText w:val="%6."/>
+      <w:lvlJc w:val="right"/>
+      <w:pPr>
+        <w:ind w:left="2520" w:hanging="420"/>
+      </w:pPr>
+    </w:lvl>
+    <w:lvl w:ilvl="6" w:tplc="0409000F" w:tentative="1">
+      <w:start w:val="1"/>
+      <w:numFmt w:val="decimal"/>
+      <w:lvlText w:val="%7."/>
+      <w:lvlJc w:val="left"/>
+      <w:pPr>
+        <w:ind w:left="2940" w:hanging="420"/>
+      </w:pPr>
+    </w:lvl>
+    <w:lvl w:ilvl="7" w:tplc="04090019" w:tentative="1">
+      <w:start w:val="1"/>
+      <w:numFmt w:val="lowerLetter"/>
+      <w:lvlText w:val="%8)"/>
+      <w:lvlJc w:val="left"/>
+      <w:pPr>
+        <w:ind w:left="3360" w:hanging="420"/>
+      </w:pPr>
+    </w:lvl>
+    <w:lvl w:ilvl="8" w:tplc="0409001B" w:tentative="1">
+      <w:start w:val="1"/>
+      <w:numFmt w:val="lowerRoman"/>
+      <w:lvlText w:val="%9."/>
+      <w:lvlJc w:val="right"/>
+      <w:pPr>
+        <w:ind w:left="3780" w:hanging="420"/>
+      </w:pPr>
+    </w:lvl>
+  </w:abstractNum>
+  <w:abstractNum w:abstractNumId="33">
     <w:nsid w:val="5DDB6106"/>
     <w:multiLevelType w:val="hybridMultilevel"/>
     <w:tmpl w:val="81F070D8"/>
@@ -35067,7 +36161,7 @@
       </w:pPr>
     </w:lvl>
   </w:abstractNum>
-  <w:abstractNum w:abstractNumId="31">
+  <w:abstractNum w:abstractNumId="34">
     <w:nsid w:val="632D03D6"/>
     <w:multiLevelType w:val="multilevel"/>
     <w:tmpl w:val="689909B3"/>
@@ -35153,7 +36247,7 @@
       </w:pPr>
     </w:lvl>
   </w:abstractNum>
-  <w:abstractNum w:abstractNumId="32">
+  <w:abstractNum w:abstractNumId="35">
     <w:nsid w:val="64D34C33"/>
     <w:multiLevelType w:val="hybridMultilevel"/>
     <w:tmpl w:val="11A083DC"/>
@@ -35266,7 +36360,7 @@
       </w:rPr>
     </w:lvl>
   </w:abstractNum>
-  <w:abstractNum w:abstractNumId="33">
+  <w:abstractNum w:abstractNumId="36">
     <w:nsid w:val="68461311"/>
     <w:multiLevelType w:val="multilevel"/>
     <w:tmpl w:val="68461311"/>
@@ -35379,7 +36473,7 @@
       </w:rPr>
     </w:lvl>
   </w:abstractNum>
-  <w:abstractNum w:abstractNumId="34">
+  <w:abstractNum w:abstractNumId="37">
     <w:nsid w:val="68596E14"/>
     <w:multiLevelType w:val="multilevel"/>
     <w:tmpl w:val="59241B2A"/>
@@ -35492,10 +36586,10 @@
       </w:rPr>
     </w:lvl>
   </w:abstractNum>
-  <w:abstractNum w:abstractNumId="35">
+  <w:abstractNum w:abstractNumId="38">
     <w:nsid w:val="689909B3"/>
     <w:multiLevelType w:val="multilevel"/>
-    <w:tmpl w:val="6C9277EE"/>
+    <w:tmpl w:val="B518C8A6"/>
     <w:lvl w:ilvl="0">
       <w:start w:val="1"/>
       <w:numFmt w:val="decimal"/>
@@ -35517,14 +36611,17 @@
         <w:rFonts w:hint="default"/>
       </w:rPr>
     </w:lvl>
-    <w:lvl w:ilvl="2" w:tentative="1">
-      <w:start w:val="1"/>
-      <w:numFmt w:val="lowerRoman"/>
+    <w:lvl w:ilvl="2">
+      <w:start w:val="1"/>
+      <w:numFmt w:val="lowerLetter"/>
       <w:lvlText w:val="%3."/>
-      <w:lvlJc w:val="right"/>
-      <w:pPr>
-        <w:ind w:left="1260" w:hanging="420"/>
-      </w:pPr>
+      <w:lvlJc w:val="left"/>
+      <w:pPr>
+        <w:ind w:left="1200" w:hanging="360"/>
+      </w:pPr>
+      <w:rPr>
+        <w:rFonts w:hint="default"/>
+      </w:rPr>
     </w:lvl>
     <w:lvl w:ilvl="3" w:tentative="1">
       <w:start w:val="1"/>
@@ -35581,7 +36678,7 @@
       </w:pPr>
     </w:lvl>
   </w:abstractNum>
-  <w:abstractNum w:abstractNumId="36">
+  <w:abstractNum w:abstractNumId="39">
     <w:nsid w:val="699B2261"/>
     <w:multiLevelType w:val="hybridMultilevel"/>
     <w:tmpl w:val="5850595C"/>
@@ -35694,7 +36791,7 @@
       </w:rPr>
     </w:lvl>
   </w:abstractNum>
-  <w:abstractNum w:abstractNumId="37">
+  <w:abstractNum w:abstractNumId="40">
     <w:nsid w:val="6BC12827"/>
     <w:multiLevelType w:val="hybridMultilevel"/>
     <w:tmpl w:val="A3E295CE"/>
@@ -35783,7 +36880,7 @@
       </w:pPr>
     </w:lvl>
   </w:abstractNum>
-  <w:abstractNum w:abstractNumId="38">
+  <w:abstractNum w:abstractNumId="41">
     <w:nsid w:val="6D7F5D97"/>
     <w:multiLevelType w:val="hybridMultilevel"/>
     <w:tmpl w:val="66542676"/>
@@ -35896,7 +36993,7 @@
       </w:rPr>
     </w:lvl>
   </w:abstractNum>
-  <w:abstractNum w:abstractNumId="39">
+  <w:abstractNum w:abstractNumId="42">
     <w:nsid w:val="6F043AFF"/>
     <w:multiLevelType w:val="hybridMultilevel"/>
     <w:tmpl w:val="FDFA0462"/>
@@ -36009,7 +37106,7 @@
       </w:rPr>
     </w:lvl>
   </w:abstractNum>
-  <w:abstractNum w:abstractNumId="40">
+  <w:abstractNum w:abstractNumId="43">
     <w:nsid w:val="7D7C4473"/>
     <w:multiLevelType w:val="hybridMultilevel"/>
     <w:tmpl w:val="1BBC64C0"/>
@@ -36122,7 +37219,7 @@
       </w:rPr>
     </w:lvl>
   </w:abstractNum>
-  <w:abstractNum w:abstractNumId="41">
+  <w:abstractNum w:abstractNumId="44">
     <w:nsid w:val="7DDE70F2"/>
     <w:multiLevelType w:val="hybridMultilevel"/>
     <w:tmpl w:val="9B92E16A"/>
@@ -36235,7 +37332,7 @@
       </w:rPr>
     </w:lvl>
   </w:abstractNum>
-  <w:abstractNum w:abstractNumId="42">
+  <w:abstractNum w:abstractNumId="45">
     <w:nsid w:val="7E4E387F"/>
     <w:multiLevelType w:val="multilevel"/>
     <w:tmpl w:val="2446F30A"/>
@@ -36329,7 +37426,7 @@
       </w:pPr>
     </w:lvl>
   </w:abstractNum>
-  <w:abstractNum w:abstractNumId="43">
+  <w:abstractNum w:abstractNumId="46">
     <w:nsid w:val="7F052F42"/>
     <w:multiLevelType w:val="multilevel"/>
     <w:tmpl w:val="689909B3"/>
@@ -36416,58 +37513,58 @@
     </w:lvl>
   </w:abstractNum>
   <w:num w:numId="1">
-    <w:abstractNumId w:val="24"/>
+    <w:abstractNumId w:val="26"/>
   </w:num>
   <w:num w:numId="2">
-    <w:abstractNumId w:val="42"/>
+    <w:abstractNumId w:val="45"/>
   </w:num>
   <w:num w:numId="3">
-    <w:abstractNumId w:val="35"/>
+    <w:abstractNumId w:val="38"/>
   </w:num>
   <w:num w:numId="4">
-    <w:abstractNumId w:val="17"/>
+    <w:abstractNumId w:val="18"/>
   </w:num>
   <w:num w:numId="5">
-    <w:abstractNumId w:val="21"/>
+    <w:abstractNumId w:val="22"/>
   </w:num>
   <w:num w:numId="6">
-    <w:abstractNumId w:val="33"/>
+    <w:abstractNumId w:val="36"/>
   </w:num>
   <w:num w:numId="7">
-    <w:abstractNumId w:val="22"/>
+    <w:abstractNumId w:val="24"/>
   </w:num>
   <w:num w:numId="8">
     <w:abstractNumId w:val="3"/>
   </w:num>
   <w:num w:numId="9">
-    <w:abstractNumId w:val="26"/>
+    <w:abstractNumId w:val="28"/>
   </w:num>
   <w:num w:numId="10">
-    <w:abstractNumId w:val="34"/>
+    <w:abstractNumId w:val="37"/>
   </w:num>
   <w:num w:numId="11">
-    <w:abstractNumId w:val="20"/>
+    <w:abstractNumId w:val="21"/>
   </w:num>
   <w:num w:numId="12">
     <w:abstractNumId w:val="11"/>
   </w:num>
   <w:num w:numId="13">
-    <w:abstractNumId w:val="28"/>
+    <w:abstractNumId w:val="30"/>
   </w:num>
   <w:num w:numId="14">
     <w:abstractNumId w:val="2"/>
   </w:num>
   <w:num w:numId="15">
-    <w:abstractNumId w:val="30"/>
+    <w:abstractNumId w:val="33"/>
   </w:num>
   <w:num w:numId="16">
-    <w:abstractNumId w:val="43"/>
+    <w:abstractNumId w:val="46"/>
   </w:num>
   <w:num w:numId="17">
     <w:abstractNumId w:val="8"/>
   </w:num>
   <w:num w:numId="18">
-    <w:abstractNumId w:val="18"/>
+    <w:abstractNumId w:val="19"/>
   </w:num>
   <w:num w:numId="19">
     <w:abstractNumId w:val="6"/>
@@ -36476,10 +37573,10 @@
     <w:abstractNumId w:val="4"/>
   </w:num>
   <w:num w:numId="21">
-    <w:abstractNumId w:val="38"/>
+    <w:abstractNumId w:val="41"/>
   </w:num>
   <w:num w:numId="22">
-    <w:abstractNumId w:val="31"/>
+    <w:abstractNumId w:val="34"/>
   </w:num>
   <w:num w:numId="23">
     <w:abstractNumId w:val="15"/>
@@ -36488,28 +37585,28 @@
     <w:abstractNumId w:val="10"/>
   </w:num>
   <w:num w:numId="25">
-    <w:abstractNumId w:val="16"/>
+    <w:abstractNumId w:val="17"/>
   </w:num>
   <w:num w:numId="26">
     <w:abstractNumId w:val="14"/>
   </w:num>
   <w:num w:numId="27">
-    <w:abstractNumId w:val="37"/>
+    <w:abstractNumId w:val="40"/>
   </w:num>
   <w:num w:numId="28">
     <w:abstractNumId w:val="1"/>
   </w:num>
   <w:num w:numId="29">
-    <w:abstractNumId w:val="41"/>
+    <w:abstractNumId w:val="44"/>
   </w:num>
   <w:num w:numId="30">
-    <w:abstractNumId w:val="25"/>
+    <w:abstractNumId w:val="27"/>
   </w:num>
   <w:num w:numId="31">
-    <w:abstractNumId w:val="40"/>
+    <w:abstractNumId w:val="43"/>
   </w:num>
   <w:num w:numId="32">
-    <w:abstractNumId w:val="19"/>
+    <w:abstractNumId w:val="20"/>
   </w:num>
   <w:num w:numId="33">
     <w:abstractNumId w:val="13"/>
@@ -36518,34 +37615,43 @@
     <w:abstractNumId w:val="9"/>
   </w:num>
   <w:num w:numId="35">
-    <w:abstractNumId w:val="29"/>
+    <w:abstractNumId w:val="31"/>
   </w:num>
   <w:num w:numId="36">
     <w:abstractNumId w:val="12"/>
   </w:num>
   <w:num w:numId="37">
-    <w:abstractNumId w:val="32"/>
+    <w:abstractNumId w:val="35"/>
   </w:num>
   <w:num w:numId="38">
     <w:abstractNumId w:val="5"/>
   </w:num>
   <w:num w:numId="39">
-    <w:abstractNumId w:val="36"/>
+    <w:abstractNumId w:val="39"/>
   </w:num>
   <w:num w:numId="40">
-    <w:abstractNumId w:val="39"/>
+    <w:abstractNumId w:val="42"/>
   </w:num>
   <w:num w:numId="41">
     <w:abstractNumId w:val="0"/>
   </w:num>
   <w:num w:numId="42">
-    <w:abstractNumId w:val="23"/>
+    <w:abstractNumId w:val="25"/>
   </w:num>
   <w:num w:numId="43">
-    <w:abstractNumId w:val="27"/>
+    <w:abstractNumId w:val="29"/>
   </w:num>
   <w:num w:numId="44">
     <w:abstractNumId w:val="7"/>
+  </w:num>
+  <w:num w:numId="45">
+    <w:abstractNumId w:val="16"/>
+  </w:num>
+  <w:num w:numId="46">
+    <w:abstractNumId w:val="32"/>
+  </w:num>
+  <w:num w:numId="47">
+    <w:abstractNumId w:val="23"/>
   </w:num>
   <w:numIdMacAtCleanup w:val="13"/>
 </w:numbering>
@@ -39232,7 +40338,7 @@
   <a:extraClrSchemeLst/>
   <a:extLst>
     <a:ext uri="{05A4C25C-085E-4340-85A3-A5531E510DB2}">
-      <thm15:themeFamily xmlns:thm15="http://schemas.microsoft.com/office/thememl/2012/main" xmlns="" name="Office Theme" id="{62F939B6-93AF-4DB8-9C6B-D6C7DFDC589F}" vid="{4A3C46E8-61CC-4603-A589-7422A47A8E4A}"/>
+      <thm15:themeFamily xmlns="" xmlns:thm15="http://schemas.microsoft.com/office/thememl/2012/main" name="Office Theme" id="{62F939B6-93AF-4DB8-9C6B-D6C7DFDC589F}" vid="{4A3C46E8-61CC-4603-A589-7422A47A8E4A}"/>
     </a:ext>
   </a:extLst>
 </a:theme>
@@ -39243,7 +40349,7 @@
 </file>
 
 <file path=customXml/itemProps1.xml><?xml version="1.0" encoding="utf-8"?>
-<ds:datastoreItem xmlns:ds="http://schemas.openxmlformats.org/officeDocument/2006/customXml" ds:itemID="{957577AD-C8A0-439B-908B-100ACAB61C10}">
+<ds:datastoreItem xmlns:ds="http://schemas.openxmlformats.org/officeDocument/2006/customXml" ds:itemID="{31279E0F-CEC2-4902-ACF7-BA6774611570}">
   <ds:schemaRefs>
     <ds:schemaRef ds:uri="http://schemas.openxmlformats.org/officeDocument/2006/bibliography"/>
   </ds:schemaRefs>

--- a/项目资料/泊位管理系统/泊位管理系统需求文档 v1.4.docx
+++ b/项目资料/泊位管理系统/泊位管理系统需求文档 v1.4.docx
@@ -5098,7 +5098,6 @@
         </w:tabs>
       </w:pPr>
       <w:bookmarkStart w:id="4" w:name="_Toc487115080"/>
-      <w:proofErr w:type="spellStart"/>
       <w:r>
         <w:rPr>
           <w:rFonts w:hint="eastAsia"/>
@@ -5106,7 +5105,6 @@
         <w:t>标识</w:t>
       </w:r>
       <w:bookmarkEnd w:id="4"/>
-      <w:proofErr w:type="spellEnd"/>
       <w:r>
         <w:t xml:space="preserve"> </w:t>
       </w:r>
@@ -5124,14 +5122,12 @@
         </w:rPr>
         <w:t>本文档编号：</w:t>
       </w:r>
-      <w:proofErr w:type="spellStart"/>
       <w:r>
         <w:rPr>
           <w:lang w:eastAsia="zh-CN"/>
         </w:rPr>
         <w:t>YardManagement</w:t>
       </w:r>
-      <w:proofErr w:type="spellEnd"/>
       <w:r>
         <w:rPr>
           <w:lang w:eastAsia="zh-CN"/>
@@ -5161,7 +5157,6 @@
       <w:bookmarkStart w:id="5" w:name="_Toc439994668"/>
       <w:bookmarkStart w:id="6" w:name="_Toc26969057"/>
       <w:bookmarkStart w:id="7" w:name="_Toc487115081"/>
-      <w:proofErr w:type="spellStart"/>
       <w:r>
         <w:rPr>
           <w:rFonts w:hint="eastAsia"/>
@@ -5171,7 +5166,6 @@
       <w:bookmarkEnd w:id="5"/>
       <w:bookmarkEnd w:id="6"/>
       <w:bookmarkEnd w:id="7"/>
-      <w:proofErr w:type="spellEnd"/>
     </w:p>
     <w:p>
       <w:pPr>
@@ -5213,7 +5207,6 @@
         </w:rPr>
       </w:pPr>
       <w:bookmarkStart w:id="10" w:name="_Toc487115082"/>
-      <w:proofErr w:type="spellStart"/>
       <w:r>
         <w:rPr>
           <w:rFonts w:hint="eastAsia"/>
@@ -5223,7 +5216,6 @@
       <w:bookmarkEnd w:id="8"/>
       <w:bookmarkEnd w:id="9"/>
       <w:bookmarkEnd w:id="10"/>
-      <w:proofErr w:type="spellEnd"/>
     </w:p>
     <w:p>
       <w:pPr>
@@ -5240,7 +5232,6 @@
         </w:tabs>
       </w:pPr>
       <w:bookmarkStart w:id="11" w:name="_Toc487115083"/>
-      <w:proofErr w:type="spellStart"/>
       <w:r>
         <w:rPr>
           <w:rFonts w:hint="eastAsia"/>
@@ -5248,7 +5239,6 @@
         <w:t>范围内</w:t>
       </w:r>
       <w:bookmarkEnd w:id="11"/>
-      <w:proofErr w:type="spellEnd"/>
     </w:p>
     <w:p>
       <w:pPr>
@@ -5280,6 +5270,13 @@
           <w:rFonts w:hint="eastAsia"/>
           <w:lang w:eastAsia="zh-CN"/>
         </w:rPr>
+        <w:t>、退出</w:t>
+      </w:r>
+      <w:r>
+        <w:rPr>
+          <w:rFonts w:hint="eastAsia"/>
+          <w:lang w:eastAsia="zh-CN"/>
+        </w:rPr>
         <w:t>；</w:t>
       </w:r>
     </w:p>
@@ -5300,14 +5297,7 @@
           <w:rFonts w:hint="eastAsia"/>
           <w:lang w:eastAsia="zh-CN"/>
         </w:rPr>
-        <w:t>历史</w:t>
-      </w:r>
-      <w:r>
-        <w:rPr>
-          <w:rFonts w:hint="eastAsia"/>
-          <w:lang w:eastAsia="zh-CN"/>
-        </w:rPr>
-        <w:t>计划查询</w:t>
+        <w:t>泊位管理</w:t>
       </w:r>
       <w:r>
         <w:rPr>
@@ -5334,7 +5324,7 @@
           <w:rFonts w:hint="eastAsia"/>
           <w:lang w:eastAsia="zh-CN"/>
         </w:rPr>
-        <w:t>泊位维护</w:t>
+        <w:t>供应商管理</w:t>
       </w:r>
       <w:r>
         <w:rPr>
@@ -5361,13 +5351,20 @@
           <w:rFonts w:hint="eastAsia"/>
           <w:lang w:eastAsia="zh-CN"/>
         </w:rPr>
-        <w:t>供应商</w:t>
-      </w:r>
-      <w:r>
-        <w:rPr>
-          <w:lang w:eastAsia="zh-CN"/>
-        </w:rPr>
-        <w:t>维护；</w:t>
+        <w:t>设备注册</w:t>
+      </w:r>
+      <w:r>
+        <w:rPr>
+          <w:rFonts w:hint="eastAsia"/>
+          <w:lang w:eastAsia="zh-CN"/>
+        </w:rPr>
+        <w:t>、指令下发</w:t>
+      </w:r>
+      <w:r>
+        <w:rPr>
+          <w:lang w:eastAsia="zh-CN"/>
+        </w:rPr>
+        <w:t>；</w:t>
       </w:r>
     </w:p>
     <w:p>
@@ -5387,13 +5384,13 @@
           <w:rFonts w:hint="eastAsia"/>
           <w:lang w:eastAsia="zh-CN"/>
         </w:rPr>
-        <w:t>供应商</w:t>
-      </w:r>
-      <w:r>
-        <w:rPr>
-          <w:lang w:eastAsia="zh-CN"/>
-        </w:rPr>
-        <w:t>泊位关联；</w:t>
+        <w:t>计划追加、预定</w:t>
+      </w:r>
+      <w:r>
+        <w:rPr>
+          <w:lang w:eastAsia="zh-CN"/>
+        </w:rPr>
+        <w:t>；</w:t>
       </w:r>
     </w:p>
     <w:p>
@@ -5440,13 +5437,13 @@
           <w:rFonts w:hint="eastAsia"/>
           <w:lang w:eastAsia="zh-CN"/>
         </w:rPr>
-        <w:t>计划</w:t>
-      </w:r>
-      <w:r>
-        <w:rPr>
-          <w:lang w:eastAsia="zh-CN"/>
-        </w:rPr>
-        <w:t>更改；</w:t>
+        <w:t>历史查询</w:t>
+      </w:r>
+      <w:r>
+        <w:rPr>
+          <w:lang w:eastAsia="zh-CN"/>
+        </w:rPr>
+        <w:t>；</w:t>
       </w:r>
     </w:p>
     <w:p>
@@ -5466,13 +5463,13 @@
           <w:rFonts w:hint="eastAsia"/>
           <w:lang w:eastAsia="zh-CN"/>
         </w:rPr>
-        <w:t>泊位设备</w:t>
-      </w:r>
-      <w:r>
-        <w:rPr>
-          <w:lang w:eastAsia="zh-CN"/>
-        </w:rPr>
-        <w:t>操作；</w:t>
+        <w:t>设备上报数据查询</w:t>
+      </w:r>
+      <w:r>
+        <w:rPr>
+          <w:lang w:eastAsia="zh-CN"/>
+        </w:rPr>
+        <w:t>；</w:t>
       </w:r>
     </w:p>
     <w:p>
@@ -5492,203 +5489,149 @@
           <w:rFonts w:hint="eastAsia"/>
           <w:lang w:eastAsia="zh-CN"/>
         </w:rPr>
-        <w:t>设备数据</w:t>
-      </w:r>
-      <w:r>
-        <w:rPr>
-          <w:lang w:eastAsia="zh-CN"/>
-        </w:rPr>
-        <w:t>查询；</w:t>
+        <w:t>APP</w:t>
+      </w:r>
+      <w:r>
+        <w:rPr>
+          <w:rFonts w:hint="eastAsia"/>
+          <w:lang w:eastAsia="zh-CN"/>
+        </w:rPr>
+        <w:t>接口：</w:t>
       </w:r>
     </w:p>
     <w:p>
       <w:pPr>
         <w:pStyle w:val="ListParagraph1"/>
         <w:numPr>
-          <w:ilvl w:val="0"/>
+          <w:ilvl w:val="2"/>
           <w:numId w:val="3"/>
         </w:numPr>
         <w:ind w:firstLineChars="0"/>
         <w:rPr>
-          <w:lang w:eastAsia="zh-CN"/>
-        </w:rPr>
-      </w:pPr>
-      <w:r>
-        <w:rPr>
-          <w:rFonts w:hint="eastAsia"/>
-          <w:lang w:eastAsia="zh-CN"/>
-        </w:rPr>
-        <w:t>监控</w:t>
-      </w:r>
-      <w:r>
-        <w:rPr>
-          <w:lang w:eastAsia="zh-CN"/>
-        </w:rPr>
-        <w:t>信息接口</w:t>
-      </w:r>
-      <w:r>
-        <w:rPr>
-          <w:rFonts w:hint="eastAsia"/>
-          <w:lang w:eastAsia="zh-CN"/>
-        </w:rPr>
-        <w:t>，</w:t>
-      </w:r>
-      <w:r>
-        <w:rPr>
-          <w:lang w:eastAsia="zh-CN"/>
-        </w:rPr>
-        <w:t>为</w:t>
-      </w:r>
-      <w:r>
-        <w:rPr>
-          <w:rFonts w:hint="eastAsia"/>
-          <w:lang w:eastAsia="zh-CN"/>
-        </w:rPr>
-        <w:t>APP</w:t>
-      </w:r>
-      <w:r>
-        <w:rPr>
-          <w:rFonts w:hint="eastAsia"/>
-          <w:lang w:eastAsia="zh-CN"/>
-        </w:rPr>
-        <w:t>登录</w:t>
-      </w:r>
-      <w:r>
-        <w:rPr>
-          <w:lang w:eastAsia="zh-CN"/>
-        </w:rPr>
-        <w:t>的车辆，提供当天的计划信息</w:t>
-      </w:r>
-      <w:r>
-        <w:rPr>
-          <w:rFonts w:hint="eastAsia"/>
-          <w:lang w:eastAsia="zh-CN"/>
-        </w:rPr>
-        <w:t>；</w:t>
+          <w:rFonts w:hint="eastAsia"/>
+          <w:lang w:eastAsia="zh-CN"/>
+        </w:rPr>
+      </w:pPr>
+      <w:r>
+        <w:rPr>
+          <w:rFonts w:hint="eastAsia"/>
+          <w:lang w:eastAsia="zh-CN"/>
+        </w:rPr>
+        <w:t>获取泊位状态</w:t>
       </w:r>
     </w:p>
     <w:p>
       <w:pPr>
         <w:pStyle w:val="ListParagraph1"/>
         <w:numPr>
-          <w:ilvl w:val="0"/>
+          <w:ilvl w:val="2"/>
           <w:numId w:val="3"/>
         </w:numPr>
         <w:ind w:firstLineChars="0"/>
         <w:rPr>
-          <w:lang w:eastAsia="zh-CN"/>
-        </w:rPr>
-      </w:pPr>
-      <w:r>
-        <w:rPr>
-          <w:rFonts w:hint="eastAsia"/>
-          <w:lang w:eastAsia="zh-CN"/>
-        </w:rPr>
-        <w:t>历史</w:t>
-      </w:r>
-      <w:r>
-        <w:rPr>
-          <w:lang w:eastAsia="zh-CN"/>
-        </w:rPr>
-        <w:t>信息接口，为</w:t>
-      </w:r>
-      <w:r>
-        <w:rPr>
-          <w:rFonts w:hint="eastAsia"/>
-          <w:lang w:eastAsia="zh-CN"/>
-        </w:rPr>
-        <w:t>APP</w:t>
-      </w:r>
-      <w:r>
-        <w:rPr>
-          <w:rFonts w:hint="eastAsia"/>
-          <w:lang w:eastAsia="zh-CN"/>
-        </w:rPr>
-        <w:t>登录</w:t>
-      </w:r>
-      <w:r>
-        <w:rPr>
-          <w:lang w:eastAsia="zh-CN"/>
-        </w:rPr>
-        <w:t>的车辆，提供历史信息计划的接口</w:t>
-      </w:r>
-      <w:r>
-        <w:rPr>
-          <w:lang w:eastAsia="zh-CN"/>
-        </w:rPr>
-        <w:t>;</w:t>
+          <w:rFonts w:hint="eastAsia"/>
+          <w:lang w:eastAsia="zh-CN"/>
+        </w:rPr>
+      </w:pPr>
+      <w:r>
+        <w:rPr>
+          <w:rFonts w:hint="eastAsia"/>
+          <w:lang w:eastAsia="zh-CN"/>
+        </w:rPr>
+        <w:t>获取车辆当天未完成计划</w:t>
       </w:r>
     </w:p>
     <w:p>
       <w:pPr>
         <w:pStyle w:val="ListParagraph1"/>
         <w:numPr>
-          <w:ilvl w:val="0"/>
+          <w:ilvl w:val="2"/>
           <w:numId w:val="3"/>
         </w:numPr>
         <w:ind w:firstLineChars="0"/>
         <w:rPr>
-          <w:lang w:eastAsia="zh-CN"/>
-        </w:rPr>
-      </w:pPr>
-      <w:r>
-        <w:rPr>
-          <w:rFonts w:hint="eastAsia"/>
-          <w:lang w:eastAsia="zh-CN"/>
-        </w:rPr>
-        <w:t>地磁感应接口，</w:t>
-      </w:r>
-      <w:r>
-        <w:rPr>
-          <w:lang w:eastAsia="zh-CN"/>
-        </w:rPr>
-        <w:t>为</w:t>
-      </w:r>
-      <w:r>
-        <w:rPr>
-          <w:rFonts w:hint="eastAsia"/>
-          <w:lang w:eastAsia="zh-CN"/>
-        </w:rPr>
-        <w:t>APP</w:t>
-      </w:r>
-      <w:r>
-        <w:rPr>
-          <w:rFonts w:hint="eastAsia"/>
-          <w:lang w:eastAsia="zh-CN"/>
-        </w:rPr>
-        <w:t>登录</w:t>
-      </w:r>
-      <w:r>
-        <w:rPr>
-          <w:lang w:eastAsia="zh-CN"/>
-        </w:rPr>
-        <w:t>的车辆，提供</w:t>
-      </w:r>
-      <w:r>
-        <w:rPr>
-          <w:rFonts w:hint="eastAsia"/>
-          <w:lang w:eastAsia="zh-CN"/>
-        </w:rPr>
-        <w:t>后台</w:t>
-      </w:r>
-      <w:r>
-        <w:rPr>
-          <w:lang w:eastAsia="zh-CN"/>
-        </w:rPr>
-        <w:t>泊位状态</w:t>
-      </w:r>
-      <w:r>
-        <w:rPr>
-          <w:lang w:eastAsia="zh-CN"/>
-        </w:rPr>
-        <w:t>的接口</w:t>
-      </w:r>
-      <w:r>
-        <w:rPr>
-          <w:lang w:eastAsia="zh-CN"/>
-        </w:rPr>
-        <w:t>;</w:t>
-      </w:r>
+          <w:rFonts w:hint="eastAsia"/>
+          <w:lang w:eastAsia="zh-CN"/>
+        </w:rPr>
+      </w:pPr>
+      <w:r>
+        <w:rPr>
+          <w:rFonts w:hint="eastAsia"/>
+          <w:lang w:eastAsia="zh-CN"/>
+        </w:rPr>
+        <w:t>获取车辆历史计划</w:t>
+      </w:r>
+    </w:p>
+    <w:p>
+      <w:pPr>
+        <w:pStyle w:val="ListParagraph1"/>
+        <w:numPr>
+          <w:ilvl w:val="2"/>
+          <w:numId w:val="3"/>
+        </w:numPr>
+        <w:ind w:firstLineChars="0"/>
+        <w:rPr>
+          <w:rFonts w:hint="eastAsia"/>
+          <w:lang w:eastAsia="zh-CN"/>
+        </w:rPr>
+      </w:pPr>
+      <w:r>
+        <w:rPr>
+          <w:rFonts w:hint="eastAsia"/>
+          <w:lang w:eastAsia="zh-CN"/>
+        </w:rPr>
+        <w:t>获取车辆计划状态</w:t>
+      </w:r>
+    </w:p>
+    <w:p>
+      <w:pPr>
+        <w:pStyle w:val="ListParagraph1"/>
+        <w:numPr>
+          <w:ilvl w:val="2"/>
+          <w:numId w:val="3"/>
+        </w:numPr>
+        <w:ind w:firstLineChars="0"/>
+        <w:rPr>
+          <w:rFonts w:hint="eastAsia"/>
+          <w:lang w:eastAsia="zh-CN"/>
+        </w:rPr>
+      </w:pPr>
+      <w:r>
+        <w:rPr>
+          <w:rFonts w:hint="eastAsia"/>
+          <w:lang w:eastAsia="zh-CN"/>
+        </w:rPr>
+        <w:t>车辆确认驶入作业泊位</w:t>
+      </w:r>
+    </w:p>
+    <w:p>
+      <w:pPr>
+        <w:pStyle w:val="ListParagraph1"/>
+        <w:numPr>
+          <w:ilvl w:val="2"/>
+          <w:numId w:val="3"/>
+        </w:numPr>
+        <w:ind w:firstLineChars="0"/>
+        <w:rPr>
+          <w:lang w:eastAsia="zh-CN"/>
+        </w:rPr>
+      </w:pPr>
+      <w:r>
+        <w:rPr>
+          <w:rFonts w:hint="eastAsia"/>
+          <w:lang w:eastAsia="zh-CN"/>
+        </w:rPr>
+        <w:t>车辆确认开始作业</w:t>
+      </w:r>
+    </w:p>
+    <w:p>
+      <w:pPr>
+        <w:pStyle w:val="ListParagraph1"/>
+        <w:ind w:firstLineChars="0" w:firstLine="0"/>
+        <w:rPr>
+          <w:lang w:eastAsia="zh-CN"/>
+        </w:rPr>
+      </w:pPr>
     </w:p>
     <w:p>
       <w:pPr>
@@ -5702,7 +5645,6 @@
         </w:rPr>
       </w:pPr>
       <w:bookmarkStart w:id="12" w:name="_Toc487115084"/>
-      <w:proofErr w:type="spellStart"/>
       <w:r>
         <w:rPr>
           <w:rFonts w:hint="eastAsia"/>
@@ -5711,7 +5653,6 @@
         <w:t>范围外</w:t>
       </w:r>
       <w:bookmarkEnd w:id="12"/>
-      <w:proofErr w:type="spellEnd"/>
     </w:p>
     <w:p>
       <w:pPr>
@@ -5735,14 +5676,12 @@
         </w:tabs>
       </w:pPr>
       <w:bookmarkStart w:id="13" w:name="_Toc487115085"/>
-      <w:proofErr w:type="spellStart"/>
       <w:r>
         <w:rPr>
           <w:rFonts w:hint="eastAsia"/>
         </w:rPr>
         <w:t>主要交付物</w:t>
       </w:r>
-      <w:proofErr w:type="spellEnd"/>
       <w:r>
         <w:rPr>
           <w:rFonts w:hint="eastAsia"/>
@@ -5895,6 +5834,7 @@
           <w:rFonts w:hint="eastAsia"/>
           <w:lang w:eastAsia="zh-CN"/>
         </w:rPr>
+        <w:lastRenderedPageBreak/>
         <w:t>泊位</w:t>
       </w:r>
       <w:r>
@@ -5929,7 +5869,6 @@
           <w:rFonts w:hint="eastAsia"/>
           <w:lang w:eastAsia="zh-CN"/>
         </w:rPr>
-        <w:lastRenderedPageBreak/>
         <w:t>引用</w:t>
       </w:r>
       <w:bookmarkEnd w:id="14"/>
@@ -6130,7 +6069,7 @@
                 <v:shape id="_x0000_i1025" type="#_x0000_t75" style="width:76.5pt;height:53.25pt" o:ole="">
                   <v:imagedata r:id="rId13" o:title=""/>
                 </v:shape>
-                <o:OLEObject Type="Embed" ProgID="Word.Document.8" ShapeID="_x0000_i1025" DrawAspect="Icon" ObjectID="_1561985571" r:id="rId14">
+                <o:OLEObject Type="Embed" ProgID="Word.Document.8" ShapeID="_x0000_i1025" DrawAspect="Icon" ObjectID="_1563696962" r:id="rId14">
                   <o:FieldCodes>\s</o:FieldCodes>
                 </o:OLEObject>
               </w:object>
@@ -6753,14 +6692,12 @@
         </w:rPr>
         <w:t>[</w:t>
       </w:r>
-      <w:proofErr w:type="spellStart"/>
       <w:r>
         <w:rPr>
           <w:lang w:eastAsia="zh-CN"/>
         </w:rPr>
         <w:t>yard_user</w:t>
       </w:r>
-      <w:proofErr w:type="spellEnd"/>
       <w:r>
         <w:rPr>
           <w:rFonts w:hint="eastAsia"/>
@@ -6964,7 +6901,6 @@
               </w:rPr>
               <w:t xml:space="preserve"> </w:t>
             </w:r>
-            <w:proofErr w:type="spellStart"/>
             <w:r>
               <w:rPr>
                 <w:sz w:val="20"/>
@@ -6972,7 +6908,6 @@
               </w:rPr>
               <w:t>user_name</w:t>
             </w:r>
-            <w:proofErr w:type="spellEnd"/>
           </w:p>
         </w:tc>
         <w:tc>
@@ -6987,21 +6922,12 @@
                 <w:lang w:eastAsia="zh-CN"/>
               </w:rPr>
             </w:pPr>
-            <w:proofErr w:type="spellStart"/>
-            <w:r>
-              <w:rPr>
-                <w:sz w:val="20"/>
-                <w:lang w:eastAsia="zh-CN"/>
-              </w:rPr>
-              <w:t>varchar</w:t>
-            </w:r>
-            <w:proofErr w:type="spellEnd"/>
-            <w:r>
-              <w:rPr>
-                <w:sz w:val="20"/>
-                <w:lang w:eastAsia="zh-CN"/>
-              </w:rPr>
-              <w:t>(50)</w:t>
+            <w:r>
+              <w:rPr>
+                <w:sz w:val="20"/>
+                <w:lang w:eastAsia="zh-CN"/>
+              </w:rPr>
+              <w:t>varchar(50)</w:t>
             </w:r>
           </w:p>
         </w:tc>
@@ -7105,21 +7031,12 @@
                 <w:sz w:val="20"/>
               </w:rPr>
             </w:pPr>
-            <w:proofErr w:type="spellStart"/>
-            <w:r>
-              <w:rPr>
-                <w:sz w:val="20"/>
-                <w:lang w:eastAsia="zh-CN"/>
-              </w:rPr>
-              <w:t>nvarchar</w:t>
-            </w:r>
-            <w:proofErr w:type="spellEnd"/>
-            <w:r>
-              <w:rPr>
-                <w:sz w:val="20"/>
-                <w:lang w:eastAsia="zh-CN"/>
-              </w:rPr>
-              <w:t>(5</w:t>
+            <w:r>
+              <w:rPr>
+                <w:sz w:val="20"/>
+                <w:lang w:eastAsia="zh-CN"/>
+              </w:rPr>
+              <w:t>nvarchar(5</w:t>
             </w:r>
             <w:r>
               <w:rPr>
@@ -7233,19 +7150,11 @@
                 <w:sz w:val="20"/>
               </w:rPr>
             </w:pPr>
-            <w:proofErr w:type="spellStart"/>
-            <w:r>
-              <w:rPr>
-                <w:sz w:val="20"/>
-              </w:rPr>
-              <w:t>nvarchar</w:t>
-            </w:r>
-            <w:proofErr w:type="spellEnd"/>
-            <w:r>
-              <w:rPr>
-                <w:sz w:val="20"/>
-              </w:rPr>
-              <w:t>(50)</w:t>
+            <w:r>
+              <w:rPr>
+                <w:sz w:val="20"/>
+              </w:rPr>
+              <w:t>nvarchar(50)</w:t>
             </w:r>
           </w:p>
         </w:tc>
@@ -7341,38 +7250,17 @@
                 <w:sz w:val="20"/>
                 <w:lang w:eastAsia="zh-CN"/>
               </w:rPr>
-              <w:t>[</w:t>
-            </w:r>
-            <w:proofErr w:type="spellStart"/>
-            <w:r>
-              <w:rPr>
-                <w:strike/>
-                <w:color w:val="FF0000"/>
-                <w:sz w:val="20"/>
-                <w:lang w:eastAsia="zh-CN"/>
-              </w:rPr>
-              <w:t>WorkId</w:t>
-            </w:r>
-            <w:proofErr w:type="spellEnd"/>
-            <w:r>
-              <w:rPr>
-                <w:strike/>
-                <w:color w:val="FF0000"/>
-                <w:sz w:val="20"/>
-                <w:lang w:eastAsia="zh-CN"/>
-              </w:rPr>
-              <w:t>]</w:t>
-            </w:r>
-          </w:p>
-          <w:p>
-            <w:pPr>
-              <w:jc w:val="center"/>
-              <w:rPr>
-                <w:sz w:val="20"/>
-                <w:lang w:eastAsia="zh-CN"/>
-              </w:rPr>
-            </w:pPr>
-            <w:proofErr w:type="spellStart"/>
+              <w:t>[WorkId]</w:t>
+            </w:r>
+          </w:p>
+          <w:p>
+            <w:pPr>
+              <w:jc w:val="center"/>
+              <w:rPr>
+                <w:sz w:val="20"/>
+                <w:lang w:eastAsia="zh-CN"/>
+              </w:rPr>
+            </w:pPr>
             <w:r>
               <w:rPr>
                 <w:sz w:val="20"/>
@@ -7380,7 +7268,6 @@
               </w:rPr>
               <w:t>id_num</w:t>
             </w:r>
-            <w:proofErr w:type="spellEnd"/>
           </w:p>
         </w:tc>
         <w:tc>
@@ -7394,19 +7281,11 @@
                 <w:sz w:val="20"/>
               </w:rPr>
             </w:pPr>
-            <w:proofErr w:type="spellStart"/>
-            <w:r>
-              <w:rPr>
-                <w:sz w:val="20"/>
-              </w:rPr>
-              <w:t>nchar</w:t>
-            </w:r>
-            <w:proofErr w:type="spellEnd"/>
-            <w:r>
-              <w:rPr>
-                <w:sz w:val="20"/>
-              </w:rPr>
-              <w:t>(15)</w:t>
+            <w:r>
+              <w:rPr>
+                <w:sz w:val="20"/>
+              </w:rPr>
+              <w:t>nchar(15)</w:t>
             </w:r>
           </w:p>
         </w:tc>
@@ -7513,19 +7392,11 @@
                 <w:sz w:val="20"/>
               </w:rPr>
             </w:pPr>
-            <w:proofErr w:type="spellStart"/>
-            <w:r>
-              <w:rPr>
-                <w:sz w:val="20"/>
-              </w:rPr>
-              <w:t>nvarchar</w:t>
-            </w:r>
-            <w:proofErr w:type="spellEnd"/>
-            <w:r>
-              <w:rPr>
-                <w:sz w:val="20"/>
-              </w:rPr>
-              <w:t>(50)</w:t>
+            <w:r>
+              <w:rPr>
+                <w:sz w:val="20"/>
+              </w:rPr>
+              <w:t>nvarchar(50)</w:t>
             </w:r>
           </w:p>
         </w:tc>
@@ -7632,19 +7503,11 @@
                 <w:sz w:val="20"/>
               </w:rPr>
             </w:pPr>
-            <w:proofErr w:type="spellStart"/>
-            <w:r>
-              <w:rPr>
-                <w:sz w:val="20"/>
-              </w:rPr>
-              <w:t>nchar</w:t>
-            </w:r>
-            <w:proofErr w:type="spellEnd"/>
-            <w:r>
-              <w:rPr>
-                <w:sz w:val="20"/>
-              </w:rPr>
-              <w:t>(16)</w:t>
+            <w:r>
+              <w:rPr>
+                <w:sz w:val="20"/>
+              </w:rPr>
+              <w:t>nchar(16)</w:t>
             </w:r>
           </w:p>
         </w:tc>
@@ -7731,15 +7594,14 @@
                 <w:lang w:eastAsia="zh-CN"/>
               </w:rPr>
             </w:pPr>
-            <w:proofErr w:type="spellStart"/>
-            <w:r>
-              <w:rPr>
-                <w:sz w:val="20"/>
-                <w:lang w:eastAsia="zh-CN"/>
-              </w:rPr>
+            <w:r>
+              <w:rPr>
+                <w:sz w:val="20"/>
+                <w:lang w:eastAsia="zh-CN"/>
+              </w:rPr>
+              <w:lastRenderedPageBreak/>
               <w:t>decription</w:t>
             </w:r>
-            <w:proofErr w:type="spellEnd"/>
           </w:p>
         </w:tc>
         <w:tc>
@@ -7845,17 +7707,14 @@
                 <w:lang w:eastAsia="zh-CN"/>
               </w:rPr>
             </w:pPr>
-            <w:proofErr w:type="spellStart"/>
             <w:r>
               <w:rPr>
                 <w:sz w:val="20"/>
                 <w:highlight w:val="yellow"/>
                 <w:lang w:eastAsia="zh-CN"/>
               </w:rPr>
-              <w:lastRenderedPageBreak/>
               <w:t>user_status</w:t>
             </w:r>
-            <w:proofErr w:type="spellEnd"/>
           </w:p>
         </w:tc>
         <w:tc>
@@ -7870,7 +7729,6 @@
                 <w:highlight w:val="yellow"/>
               </w:rPr>
             </w:pPr>
-            <w:proofErr w:type="spellStart"/>
             <w:r>
               <w:rPr>
                 <w:sz w:val="20"/>
@@ -7878,7 +7736,6 @@
               </w:rPr>
               <w:t>int</w:t>
             </w:r>
-            <w:proofErr w:type="spellEnd"/>
           </w:p>
         </w:tc>
         <w:tc>
@@ -7971,7 +7828,6 @@
                 <w:lang w:eastAsia="zh-CN"/>
               </w:rPr>
             </w:pPr>
-            <w:proofErr w:type="spellStart"/>
             <w:r>
               <w:rPr>
                 <w:sz w:val="20"/>
@@ -7980,7 +7836,6 @@
               </w:rPr>
               <w:t>creater</w:t>
             </w:r>
-            <w:proofErr w:type="spellEnd"/>
           </w:p>
         </w:tc>
         <w:tc>
@@ -7995,21 +7850,12 @@
                 <w:highlight w:val="yellow"/>
               </w:rPr>
             </w:pPr>
-            <w:proofErr w:type="spellStart"/>
             <w:r>
               <w:rPr>
                 <w:sz w:val="20"/>
                 <w:highlight w:val="yellow"/>
               </w:rPr>
-              <w:t>varchar</w:t>
-            </w:r>
-            <w:proofErr w:type="spellEnd"/>
-            <w:r>
-              <w:rPr>
-                <w:sz w:val="20"/>
-                <w:highlight w:val="yellow"/>
-              </w:rPr>
-              <w:t>(50)</w:t>
+              <w:t>varchar(50)</w:t>
             </w:r>
           </w:p>
         </w:tc>
@@ -8104,7 +7950,6 @@
                 <w:lang w:eastAsia="zh-CN"/>
               </w:rPr>
             </w:pPr>
-            <w:proofErr w:type="spellStart"/>
             <w:r>
               <w:rPr>
                 <w:sz w:val="20"/>
@@ -8114,7 +7959,6 @@
               </w:rPr>
               <w:t>create_time</w:t>
             </w:r>
-            <w:proofErr w:type="spellEnd"/>
           </w:p>
         </w:tc>
         <w:tc>
@@ -8130,7 +7974,6 @@
                 <w:shd w:val="pct15" w:color="auto" w:fill="FFFFFF"/>
               </w:rPr>
             </w:pPr>
-            <w:proofErr w:type="spellStart"/>
             <w:r>
               <w:rPr>
                 <w:sz w:val="20"/>
@@ -8139,7 +7982,6 @@
               </w:rPr>
               <w:t>datetime</w:t>
             </w:r>
-            <w:proofErr w:type="spellEnd"/>
           </w:p>
         </w:tc>
         <w:tc>
@@ -8247,7 +8089,6 @@
                 <w:lang w:eastAsia="zh-CN"/>
               </w:rPr>
             </w:pPr>
-            <w:proofErr w:type="spellStart"/>
             <w:r>
               <w:rPr>
                 <w:sz w:val="20"/>
@@ -8256,7 +8097,6 @@
               </w:rPr>
               <w:t>last_updater</w:t>
             </w:r>
-            <w:proofErr w:type="spellEnd"/>
           </w:p>
         </w:tc>
         <w:tc>
@@ -8271,21 +8111,12 @@
                 <w:highlight w:val="yellow"/>
               </w:rPr>
             </w:pPr>
-            <w:proofErr w:type="spellStart"/>
             <w:r>
               <w:rPr>
                 <w:sz w:val="20"/>
                 <w:highlight w:val="yellow"/>
               </w:rPr>
-              <w:t>varchar</w:t>
-            </w:r>
-            <w:proofErr w:type="spellEnd"/>
-            <w:r>
-              <w:rPr>
-                <w:sz w:val="20"/>
-                <w:highlight w:val="yellow"/>
-              </w:rPr>
-              <w:t>(50)</w:t>
+              <w:t>varchar(50)</w:t>
             </w:r>
           </w:p>
         </w:tc>
@@ -8387,7 +8218,6 @@
                 <w:lang w:eastAsia="zh-CN"/>
               </w:rPr>
             </w:pPr>
-            <w:proofErr w:type="spellStart"/>
             <w:r>
               <w:rPr>
                 <w:sz w:val="20"/>
@@ -8396,7 +8226,6 @@
               </w:rPr>
               <w:t>update_time</w:t>
             </w:r>
-            <w:proofErr w:type="spellEnd"/>
           </w:p>
         </w:tc>
         <w:tc>
@@ -8411,7 +8240,6 @@
                 <w:highlight w:val="yellow"/>
               </w:rPr>
             </w:pPr>
-            <w:proofErr w:type="spellStart"/>
             <w:r>
               <w:rPr>
                 <w:sz w:val="20"/>
@@ -8419,7 +8247,6 @@
               </w:rPr>
               <w:t>datetime</w:t>
             </w:r>
-            <w:proofErr w:type="spellEnd"/>
           </w:p>
         </w:tc>
         <w:tc>
@@ -8782,14 +8609,12 @@
         </w:rPr>
         <w:t>[</w:t>
       </w:r>
-      <w:proofErr w:type="spellStart"/>
       <w:r>
         <w:rPr>
           <w:lang w:eastAsia="zh-CN"/>
         </w:rPr>
         <w:t>yard_berth</w:t>
       </w:r>
-      <w:proofErr w:type="spellEnd"/>
       <w:r>
         <w:rPr>
           <w:rFonts w:hint="eastAsia"/>
@@ -8993,15 +8818,14 @@
                 <w:lang w:eastAsia="zh-CN"/>
               </w:rPr>
             </w:pPr>
-            <w:proofErr w:type="spellStart"/>
-            <w:r>
-              <w:rPr>
-                <w:sz w:val="20"/>
-                <w:lang w:eastAsia="zh-CN"/>
-              </w:rPr>
+            <w:r>
+              <w:rPr>
+                <w:sz w:val="20"/>
+                <w:lang w:eastAsia="zh-CN"/>
+              </w:rPr>
+              <w:lastRenderedPageBreak/>
               <w:t>berth_id</w:t>
             </w:r>
-            <w:proofErr w:type="spellEnd"/>
           </w:p>
         </w:tc>
         <w:tc>
@@ -9016,16 +8840,15 @@
                 <w:lang w:eastAsia="zh-CN"/>
               </w:rPr>
             </w:pPr>
-            <w:proofErr w:type="spellStart"/>
             <w:r>
               <w:rPr>
                 <w:rFonts w:hint="eastAsia"/>
                 <w:sz w:val="20"/>
                 <w:lang w:eastAsia="zh-CN"/>
               </w:rPr>
+              <w:lastRenderedPageBreak/>
               <w:t>int</w:t>
             </w:r>
-            <w:proofErr w:type="spellEnd"/>
           </w:p>
         </w:tc>
         <w:tc>
@@ -9131,7 +8954,6 @@
                 <w:lang w:eastAsia="zh-CN"/>
               </w:rPr>
             </w:pPr>
-            <w:proofErr w:type="spellStart"/>
             <w:r>
               <w:rPr>
                 <w:sz w:val="20"/>
@@ -9140,7 +8962,6 @@
               <w:lastRenderedPageBreak/>
               <w:t>berth_number</w:t>
             </w:r>
-            <w:proofErr w:type="spellEnd"/>
           </w:p>
         </w:tc>
         <w:tc>
@@ -9154,19 +8975,11 @@
                 <w:sz w:val="20"/>
               </w:rPr>
             </w:pPr>
-            <w:proofErr w:type="spellStart"/>
-            <w:r>
-              <w:rPr>
-                <w:sz w:val="20"/>
-              </w:rPr>
-              <w:t>varchar</w:t>
-            </w:r>
-            <w:proofErr w:type="spellEnd"/>
-            <w:r>
-              <w:rPr>
-                <w:sz w:val="20"/>
-              </w:rPr>
-              <w:t>(50)</w:t>
+            <w:r>
+              <w:rPr>
+                <w:sz w:val="20"/>
+              </w:rPr>
+              <w:t>varchar(50)</w:t>
             </w:r>
           </w:p>
         </w:tc>
@@ -9253,7 +9066,6 @@
                 <w:lang w:eastAsia="zh-CN"/>
               </w:rPr>
             </w:pPr>
-            <w:proofErr w:type="spellStart"/>
             <w:r>
               <w:rPr>
                 <w:sz w:val="20"/>
@@ -9261,7 +9073,6 @@
               </w:rPr>
               <w:t>berth_status</w:t>
             </w:r>
-            <w:proofErr w:type="spellEnd"/>
           </w:p>
         </w:tc>
         <w:tc>
@@ -9275,14 +9086,12 @@
                 <w:sz w:val="20"/>
               </w:rPr>
             </w:pPr>
-            <w:proofErr w:type="spellStart"/>
             <w:r>
               <w:rPr>
                 <w:sz w:val="20"/>
               </w:rPr>
               <w:t>int</w:t>
             </w:r>
-            <w:proofErr w:type="spellEnd"/>
           </w:p>
         </w:tc>
         <w:tc>
@@ -9392,7 +9201,6 @@
                 <w:lang w:eastAsia="zh-CN"/>
               </w:rPr>
             </w:pPr>
-            <w:proofErr w:type="spellStart"/>
             <w:r>
               <w:rPr>
                 <w:sz w:val="20"/>
@@ -9401,7 +9209,6 @@
               </w:rPr>
               <w:t>berth_use_status</w:t>
             </w:r>
-            <w:proofErr w:type="spellEnd"/>
           </w:p>
         </w:tc>
         <w:tc>
@@ -9416,7 +9223,6 @@
                 <w:highlight w:val="yellow"/>
               </w:rPr>
             </w:pPr>
-            <w:proofErr w:type="spellStart"/>
             <w:r>
               <w:rPr>
                 <w:sz w:val="20"/>
@@ -9424,7 +9230,6 @@
               </w:rPr>
               <w:t>int</w:t>
             </w:r>
-            <w:proofErr w:type="spellEnd"/>
           </w:p>
         </w:tc>
         <w:tc>
@@ -9525,7 +9330,6 @@
                 <w:lang w:eastAsia="zh-CN"/>
               </w:rPr>
             </w:pPr>
-            <w:proofErr w:type="spellStart"/>
             <w:r>
               <w:rPr>
                 <w:sz w:val="20"/>
@@ -9534,7 +9338,6 @@
               </w:rPr>
               <w:t>imei_no</w:t>
             </w:r>
-            <w:proofErr w:type="spellEnd"/>
           </w:p>
         </w:tc>
         <w:tc>
@@ -9549,21 +9352,12 @@
                 <w:highlight w:val="yellow"/>
               </w:rPr>
             </w:pPr>
-            <w:proofErr w:type="spellStart"/>
             <w:r>
               <w:rPr>
                 <w:sz w:val="20"/>
                 <w:highlight w:val="yellow"/>
               </w:rPr>
-              <w:t>varchar</w:t>
-            </w:r>
-            <w:proofErr w:type="spellEnd"/>
-            <w:r>
-              <w:rPr>
-                <w:sz w:val="20"/>
-                <w:highlight w:val="yellow"/>
-              </w:rPr>
-              <w:t>(50)</w:t>
+              <w:t>varchar(50)</w:t>
             </w:r>
           </w:p>
         </w:tc>
@@ -9675,7 +9469,6 @@
                 <w:lang w:eastAsia="zh-CN"/>
               </w:rPr>
             </w:pPr>
-            <w:proofErr w:type="spellStart"/>
             <w:r>
               <w:rPr>
                 <w:sz w:val="20"/>
@@ -9684,7 +9477,6 @@
               </w:rPr>
               <w:t>device_id</w:t>
             </w:r>
-            <w:proofErr w:type="spellEnd"/>
           </w:p>
         </w:tc>
         <w:tc>
@@ -9699,21 +9491,12 @@
                 <w:highlight w:val="yellow"/>
               </w:rPr>
             </w:pPr>
-            <w:proofErr w:type="spellStart"/>
             <w:r>
               <w:rPr>
                 <w:sz w:val="20"/>
                 <w:highlight w:val="yellow"/>
               </w:rPr>
-              <w:t>varchar</w:t>
-            </w:r>
-            <w:proofErr w:type="spellEnd"/>
-            <w:r>
-              <w:rPr>
-                <w:sz w:val="20"/>
-                <w:highlight w:val="yellow"/>
-              </w:rPr>
-              <w:t>(50)</w:t>
+              <w:t>varchar(50)</w:t>
             </w:r>
           </w:p>
         </w:tc>
@@ -9824,7 +9607,6 @@
                 <w:lang w:eastAsia="zh-CN"/>
               </w:rPr>
             </w:pPr>
-            <w:proofErr w:type="spellStart"/>
             <w:r>
               <w:rPr>
                 <w:sz w:val="20"/>
@@ -9833,7 +9615,6 @@
               </w:rPr>
               <w:t>creater</w:t>
             </w:r>
-            <w:proofErr w:type="spellEnd"/>
           </w:p>
         </w:tc>
         <w:tc>
@@ -9848,21 +9629,12 @@
                 <w:highlight w:val="yellow"/>
               </w:rPr>
             </w:pPr>
-            <w:proofErr w:type="spellStart"/>
             <w:r>
               <w:rPr>
                 <w:sz w:val="20"/>
                 <w:highlight w:val="yellow"/>
               </w:rPr>
-              <w:t>varchar</w:t>
-            </w:r>
-            <w:proofErr w:type="spellEnd"/>
-            <w:r>
-              <w:rPr>
-                <w:sz w:val="20"/>
-                <w:highlight w:val="yellow"/>
-              </w:rPr>
-              <w:t>(50)</w:t>
+              <w:t>varchar(50)</w:t>
             </w:r>
           </w:p>
         </w:tc>
@@ -9956,7 +9728,6 @@
                 <w:lang w:eastAsia="zh-CN"/>
               </w:rPr>
             </w:pPr>
-            <w:proofErr w:type="spellStart"/>
             <w:r>
               <w:rPr>
                 <w:sz w:val="20"/>
@@ -9965,7 +9736,6 @@
               </w:rPr>
               <w:t>create_time</w:t>
             </w:r>
-            <w:proofErr w:type="spellEnd"/>
           </w:p>
         </w:tc>
         <w:tc>
@@ -9980,7 +9750,6 @@
                 <w:highlight w:val="yellow"/>
               </w:rPr>
             </w:pPr>
-            <w:proofErr w:type="spellStart"/>
             <w:r>
               <w:rPr>
                 <w:sz w:val="20"/>
@@ -9988,7 +9757,6 @@
               </w:rPr>
               <w:t>datetime</w:t>
             </w:r>
-            <w:proofErr w:type="spellEnd"/>
           </w:p>
         </w:tc>
         <w:tc>
@@ -10089,7 +9857,6 @@
                 <w:lang w:eastAsia="zh-CN"/>
               </w:rPr>
             </w:pPr>
-            <w:proofErr w:type="spellStart"/>
             <w:r>
               <w:rPr>
                 <w:sz w:val="20"/>
@@ -10098,7 +9865,6 @@
               </w:rPr>
               <w:t>last_updater</w:t>
             </w:r>
-            <w:proofErr w:type="spellEnd"/>
           </w:p>
         </w:tc>
         <w:tc>
@@ -10113,21 +9879,12 @@
                 <w:highlight w:val="yellow"/>
               </w:rPr>
             </w:pPr>
-            <w:proofErr w:type="spellStart"/>
             <w:r>
               <w:rPr>
                 <w:sz w:val="20"/>
                 <w:highlight w:val="yellow"/>
               </w:rPr>
-              <w:t>varchar</w:t>
-            </w:r>
-            <w:proofErr w:type="spellEnd"/>
-            <w:r>
-              <w:rPr>
-                <w:sz w:val="20"/>
-                <w:highlight w:val="yellow"/>
-              </w:rPr>
-              <w:t>(50)</w:t>
+              <w:t>varchar(50)</w:t>
             </w:r>
           </w:p>
         </w:tc>
@@ -10229,7 +9986,6 @@
                 <w:lang w:eastAsia="zh-CN"/>
               </w:rPr>
             </w:pPr>
-            <w:proofErr w:type="spellStart"/>
             <w:r>
               <w:rPr>
                 <w:sz w:val="20"/>
@@ -10238,7 +9994,6 @@
               </w:rPr>
               <w:t>update_time</w:t>
             </w:r>
-            <w:proofErr w:type="spellEnd"/>
           </w:p>
         </w:tc>
         <w:tc>
@@ -10253,7 +10008,6 @@
                 <w:highlight w:val="yellow"/>
               </w:rPr>
             </w:pPr>
-            <w:proofErr w:type="spellStart"/>
             <w:r>
               <w:rPr>
                 <w:sz w:val="20"/>
@@ -10261,7 +10015,6 @@
               </w:rPr>
               <w:t>datetime</w:t>
             </w:r>
-            <w:proofErr w:type="spellEnd"/>
           </w:p>
         </w:tc>
         <w:tc>
@@ -10518,7 +10271,34 @@
         <w:rPr>
           <w:lang w:eastAsia="zh-CN"/>
         </w:rPr>
-        <w:t>输入泊位号，</w:t>
+        <w:t>输入泊位号</w:t>
+      </w:r>
+      <w:r>
+        <w:rPr>
+          <w:rFonts w:hint="eastAsia"/>
+          <w:lang w:eastAsia="zh-CN"/>
+        </w:rPr>
+        <w:t>（</w:t>
+      </w:r>
+      <w:r>
+        <w:rPr>
+          <w:rFonts w:hint="eastAsia"/>
+          <w:lang w:eastAsia="zh-CN"/>
+        </w:rPr>
+        <w:t>泊位号不能重复</w:t>
+      </w:r>
+      <w:r>
+        <w:rPr>
+          <w:rFonts w:hint="eastAsia"/>
+          <w:lang w:eastAsia="zh-CN"/>
+        </w:rPr>
+        <w:t>）</w:t>
+      </w:r>
+      <w:r>
+        <w:rPr>
+          <w:lang w:eastAsia="zh-CN"/>
+        </w:rPr>
+        <w:t>，</w:t>
       </w:r>
       <w:r>
         <w:rPr>
@@ -10600,21 +10380,6 @@
           <w:lang w:eastAsia="zh-CN"/>
         </w:rPr>
         <w:t>：泊位正常工作</w:t>
-      </w:r>
-    </w:p>
-    <w:p>
-      <w:pPr>
-        <w:ind w:left="840"/>
-        <w:rPr>
-          <w:lang w:eastAsia="zh-CN"/>
-        </w:rPr>
-      </w:pPr>
-      <w:r>
-        <w:rPr>
-          <w:rFonts w:hint="eastAsia"/>
-          <w:lang w:eastAsia="zh-CN"/>
-        </w:rPr>
-        <w:t>泊位号不能重复。</w:t>
       </w:r>
     </w:p>
     <w:p>
@@ -10890,14 +10655,35 @@
         <w:rPr>
           <w:lang w:eastAsia="zh-CN"/>
         </w:rPr>
-        <w:t>更改。</w:t>
-      </w:r>
-      <w:r>
-        <w:rPr>
-          <w:rFonts w:hint="eastAsia"/>
-          <w:lang w:eastAsia="zh-CN"/>
-        </w:rPr>
-        <w:t>泊位号不能重复。</w:t>
+        <w:t>更改</w:t>
+      </w:r>
+      <w:r>
+        <w:rPr>
+          <w:rFonts w:hint="eastAsia"/>
+          <w:lang w:eastAsia="zh-CN"/>
+        </w:rPr>
+        <w:t>（</w:t>
+      </w:r>
+      <w:r>
+        <w:rPr>
+          <w:rFonts w:hint="eastAsia"/>
+          <w:lang w:eastAsia="zh-CN"/>
+        </w:rPr>
+        <w:t>泊位号不能重复</w:t>
+      </w:r>
+      <w:r>
+        <w:rPr>
+          <w:rFonts w:hint="eastAsia"/>
+          <w:lang w:eastAsia="zh-CN"/>
+        </w:rPr>
+        <w:t>）</w:t>
+      </w:r>
+      <w:r>
+        <w:rPr>
+          <w:rFonts w:hint="eastAsia"/>
+          <w:lang w:eastAsia="zh-CN"/>
+        </w:rPr>
+        <w:t>。</w:t>
       </w:r>
     </w:p>
     <w:p>
@@ -11400,23 +11186,7 @@
           <w:rFonts w:hint="eastAsia"/>
           <w:lang w:eastAsia="zh-CN"/>
         </w:rPr>
-        <w:t>供应</w:t>
-      </w:r>
-      <w:proofErr w:type="gramStart"/>
-      <w:r>
-        <w:rPr>
-          <w:rFonts w:hint="eastAsia"/>
-          <w:lang w:eastAsia="zh-CN"/>
-        </w:rPr>
-        <w:t>商管理</w:t>
-      </w:r>
-      <w:proofErr w:type="gramEnd"/>
-      <w:r>
-        <w:rPr>
-          <w:rFonts w:hint="eastAsia"/>
-          <w:lang w:eastAsia="zh-CN"/>
-        </w:rPr>
-        <w:t>模块</w:t>
+        <w:t>供应商管理模块</w:t>
       </w:r>
       <w:bookmarkEnd w:id="26"/>
     </w:p>
@@ -11562,7 +11332,33 @@
         <w:rPr>
           <w:lang w:eastAsia="zh-CN"/>
         </w:rPr>
-        <w:t>供应商可以对应多个泊位，一个泊位可以对应多个供应商。</w:t>
+        <w:t>供应商可以</w:t>
+      </w:r>
+      <w:r>
+        <w:rPr>
+          <w:rFonts w:hint="eastAsia"/>
+          <w:lang w:eastAsia="zh-CN"/>
+        </w:rPr>
+        <w:t>关联</w:t>
+      </w:r>
+      <w:r>
+        <w:rPr>
+          <w:lang w:eastAsia="zh-CN"/>
+        </w:rPr>
+        <w:t>多个泊位，一个泊位</w:t>
+      </w:r>
+      <w:r>
+        <w:rPr>
+          <w:rFonts w:hint="eastAsia"/>
+          <w:lang w:eastAsia="zh-CN"/>
+        </w:rPr>
+        <w:t>关联</w:t>
+      </w:r>
+      <w:r>
+        <w:rPr>
+          <w:lang w:eastAsia="zh-CN"/>
+        </w:rPr>
+        <w:t>多个供应商。</w:t>
       </w:r>
     </w:p>
     <w:p>
@@ -11635,14 +11431,12 @@
         </w:rPr>
         <w:t>[</w:t>
       </w:r>
-      <w:proofErr w:type="spellStart"/>
       <w:r>
         <w:rPr>
           <w:lang w:eastAsia="zh-CN"/>
         </w:rPr>
         <w:t>yard_supplier</w:t>
       </w:r>
-      <w:proofErr w:type="spellEnd"/>
       <w:r>
         <w:rPr>
           <w:lang w:eastAsia="zh-CN"/>
@@ -11807,7 +11601,6 @@
                 <w:lang w:eastAsia="zh-CN"/>
               </w:rPr>
             </w:pPr>
-            <w:proofErr w:type="spellStart"/>
             <w:r>
               <w:rPr>
                 <w:sz w:val="20"/>
@@ -11815,7 +11608,6 @@
               </w:rPr>
               <w:t>supplier_id</w:t>
             </w:r>
-            <w:proofErr w:type="spellEnd"/>
           </w:p>
         </w:tc>
         <w:tc>
@@ -11830,7 +11622,6 @@
                 <w:lang w:eastAsia="zh-CN"/>
               </w:rPr>
             </w:pPr>
-            <w:proofErr w:type="spellStart"/>
             <w:r>
               <w:rPr>
                 <w:rFonts w:hint="eastAsia"/>
@@ -11839,7 +11630,6 @@
               </w:rPr>
               <w:t>int</w:t>
             </w:r>
-            <w:proofErr w:type="spellEnd"/>
           </w:p>
         </w:tc>
         <w:tc>
@@ -11944,7 +11734,6 @@
                 <w:lang w:eastAsia="zh-CN"/>
               </w:rPr>
             </w:pPr>
-            <w:proofErr w:type="spellStart"/>
             <w:r>
               <w:rPr>
                 <w:sz w:val="20"/>
@@ -11952,7 +11741,6 @@
               </w:rPr>
               <w:t>supplier_name</w:t>
             </w:r>
-            <w:proofErr w:type="spellEnd"/>
           </w:p>
         </w:tc>
         <w:tc>
@@ -11966,19 +11754,11 @@
                 <w:sz w:val="20"/>
               </w:rPr>
             </w:pPr>
-            <w:proofErr w:type="spellStart"/>
-            <w:r>
-              <w:rPr>
-                <w:sz w:val="20"/>
-              </w:rPr>
-              <w:t>varchar</w:t>
-            </w:r>
-            <w:proofErr w:type="spellEnd"/>
-            <w:r>
-              <w:rPr>
-                <w:sz w:val="20"/>
-              </w:rPr>
-              <w:t>(50)</w:t>
+            <w:r>
+              <w:rPr>
+                <w:sz w:val="20"/>
+              </w:rPr>
+              <w:t>varchar(50)</w:t>
             </w:r>
           </w:p>
         </w:tc>
@@ -12072,7 +11852,6 @@
                 <w:lang w:eastAsia="zh-CN"/>
               </w:rPr>
             </w:pPr>
-            <w:proofErr w:type="spellStart"/>
             <w:r>
               <w:rPr>
                 <w:sz w:val="20"/>
@@ -12080,7 +11859,6 @@
               </w:rPr>
               <w:t>supplier_status</w:t>
             </w:r>
-            <w:proofErr w:type="spellEnd"/>
           </w:p>
         </w:tc>
         <w:tc>
@@ -12094,14 +11872,12 @@
                 <w:sz w:val="20"/>
               </w:rPr>
             </w:pPr>
-            <w:proofErr w:type="spellStart"/>
             <w:r>
               <w:rPr>
                 <w:sz w:val="20"/>
               </w:rPr>
               <w:t>int</w:t>
             </w:r>
-            <w:proofErr w:type="spellEnd"/>
           </w:p>
         </w:tc>
         <w:tc>
@@ -12211,7 +11987,6 @@
                 <w:lang w:eastAsia="zh-CN"/>
               </w:rPr>
             </w:pPr>
-            <w:proofErr w:type="spellStart"/>
             <w:r>
               <w:rPr>
                 <w:sz w:val="20"/>
@@ -12221,7 +11996,6 @@
               <w:lastRenderedPageBreak/>
               <w:t>creater</w:t>
             </w:r>
-            <w:proofErr w:type="spellEnd"/>
           </w:p>
         </w:tc>
         <w:tc>
@@ -12236,21 +12010,12 @@
                 <w:highlight w:val="yellow"/>
               </w:rPr>
             </w:pPr>
-            <w:proofErr w:type="spellStart"/>
             <w:r>
               <w:rPr>
                 <w:sz w:val="20"/>
                 <w:highlight w:val="yellow"/>
               </w:rPr>
-              <w:t>varchar</w:t>
-            </w:r>
-            <w:proofErr w:type="spellEnd"/>
-            <w:r>
-              <w:rPr>
-                <w:sz w:val="20"/>
-                <w:highlight w:val="yellow"/>
-              </w:rPr>
-              <w:t>(50)</w:t>
+              <w:t>varchar(50)</w:t>
             </w:r>
           </w:p>
         </w:tc>
@@ -12344,7 +12109,6 @@
                 <w:lang w:eastAsia="zh-CN"/>
               </w:rPr>
             </w:pPr>
-            <w:proofErr w:type="spellStart"/>
             <w:r>
               <w:rPr>
                 <w:sz w:val="20"/>
@@ -12353,7 +12117,6 @@
               </w:rPr>
               <w:t>create_time</w:t>
             </w:r>
-            <w:proofErr w:type="spellEnd"/>
           </w:p>
         </w:tc>
         <w:tc>
@@ -12368,7 +12131,6 @@
                 <w:highlight w:val="yellow"/>
               </w:rPr>
             </w:pPr>
-            <w:proofErr w:type="spellStart"/>
             <w:r>
               <w:rPr>
                 <w:sz w:val="20"/>
@@ -12376,7 +12138,6 @@
               </w:rPr>
               <w:t>datetime</w:t>
             </w:r>
-            <w:proofErr w:type="spellEnd"/>
           </w:p>
         </w:tc>
         <w:tc>
@@ -12477,7 +12238,6 @@
                 <w:lang w:eastAsia="zh-CN"/>
               </w:rPr>
             </w:pPr>
-            <w:proofErr w:type="spellStart"/>
             <w:r>
               <w:rPr>
                 <w:sz w:val="20"/>
@@ -12486,7 +12246,6 @@
               </w:rPr>
               <w:t>last_updater</w:t>
             </w:r>
-            <w:proofErr w:type="spellEnd"/>
           </w:p>
         </w:tc>
         <w:tc>
@@ -12501,21 +12260,12 @@
                 <w:highlight w:val="yellow"/>
               </w:rPr>
             </w:pPr>
-            <w:proofErr w:type="spellStart"/>
             <w:r>
               <w:rPr>
                 <w:sz w:val="20"/>
                 <w:highlight w:val="yellow"/>
               </w:rPr>
-              <w:t>varchar</w:t>
-            </w:r>
-            <w:proofErr w:type="spellEnd"/>
-            <w:r>
-              <w:rPr>
-                <w:sz w:val="20"/>
-                <w:highlight w:val="yellow"/>
-              </w:rPr>
-              <w:t>(50)</w:t>
+              <w:t>varchar(50)</w:t>
             </w:r>
           </w:p>
         </w:tc>
@@ -12617,7 +12367,6 @@
                 <w:lang w:eastAsia="zh-CN"/>
               </w:rPr>
             </w:pPr>
-            <w:proofErr w:type="spellStart"/>
             <w:r>
               <w:rPr>
                 <w:sz w:val="20"/>
@@ -12626,7 +12375,6 @@
               </w:rPr>
               <w:t>update_time</w:t>
             </w:r>
-            <w:proofErr w:type="spellEnd"/>
           </w:p>
         </w:tc>
         <w:tc>
@@ -12641,7 +12389,6 @@
                 <w:highlight w:val="yellow"/>
               </w:rPr>
             </w:pPr>
-            <w:proofErr w:type="spellStart"/>
             <w:r>
               <w:rPr>
                 <w:sz w:val="20"/>
@@ -12649,7 +12396,6 @@
               </w:rPr>
               <w:t>datetime</w:t>
             </w:r>
-            <w:proofErr w:type="spellEnd"/>
           </w:p>
         </w:tc>
         <w:tc>
@@ -12756,14 +12502,12 @@
         </w:rPr>
         <w:t>[</w:t>
       </w:r>
-      <w:proofErr w:type="spellStart"/>
       <w:r>
         <w:rPr>
           <w:lang w:eastAsia="zh-CN"/>
         </w:rPr>
         <w:t>BerthMap</w:t>
       </w:r>
-      <w:proofErr w:type="spellEnd"/>
       <w:r>
         <w:rPr>
           <w:rFonts w:hint="eastAsia"/>
@@ -12786,14 +12530,12 @@
         </w:rPr>
         <w:t>[</w:t>
       </w:r>
-      <w:proofErr w:type="spellStart"/>
       <w:r>
         <w:rPr>
           <w:lang w:eastAsia="zh-CN"/>
         </w:rPr>
         <w:t>yard_berth_supplier_map</w:t>
       </w:r>
-      <w:proofErr w:type="spellEnd"/>
       <w:r>
         <w:rPr>
           <w:rFonts w:hint="eastAsia"/>
@@ -12879,7 +12621,6 @@
                 <w:lang w:eastAsia="zh-CN"/>
               </w:rPr>
             </w:pPr>
-            <w:proofErr w:type="spellStart"/>
             <w:r>
               <w:rPr>
                 <w:sz w:val="21"/>
@@ -12887,7 +12628,6 @@
               </w:rPr>
               <w:t>sid</w:t>
             </w:r>
-            <w:proofErr w:type="spellEnd"/>
           </w:p>
         </w:tc>
         <w:tc>
@@ -13181,7 +12921,6 @@
                 <w:lang w:eastAsia="zh-CN"/>
               </w:rPr>
             </w:pPr>
-            <w:proofErr w:type="spellStart"/>
             <w:r>
               <w:rPr>
                 <w:sz w:val="21"/>
@@ -13189,7 +12928,6 @@
               </w:rPr>
               <w:t>creater</w:t>
             </w:r>
-            <w:proofErr w:type="spellEnd"/>
           </w:p>
         </w:tc>
         <w:tc>
@@ -13228,7 +12966,6 @@
                 <w:lang w:eastAsia="zh-CN"/>
               </w:rPr>
             </w:pPr>
-            <w:proofErr w:type="spellStart"/>
             <w:r>
               <w:rPr>
                 <w:sz w:val="21"/>
@@ -13236,7 +12973,6 @@
               </w:rPr>
               <w:t>create_time</w:t>
             </w:r>
-            <w:proofErr w:type="spellEnd"/>
           </w:p>
         </w:tc>
         <w:tc>
@@ -13479,6 +13215,27 @@
           <w:rFonts w:hint="eastAsia"/>
           <w:lang w:eastAsia="zh-CN"/>
         </w:rPr>
+        <w:t>（</w:t>
+      </w:r>
+      <w:r>
+        <w:rPr>
+          <w:rFonts w:hint="eastAsia"/>
+          <w:lang w:eastAsia="zh-CN"/>
+        </w:rPr>
+        <w:t>供应商名称不能重复</w:t>
+      </w:r>
+      <w:r>
+        <w:rPr>
+          <w:rFonts w:hint="eastAsia"/>
+          <w:lang w:eastAsia="zh-CN"/>
+        </w:rPr>
+        <w:t>）</w:t>
+      </w:r>
+      <w:r>
+        <w:rPr>
+          <w:rFonts w:hint="eastAsia"/>
+          <w:lang w:eastAsia="zh-CN"/>
+        </w:rPr>
         <w:t>。</w:t>
       </w:r>
     </w:p>
@@ -13514,21 +13271,6 @@
           <w:lang w:eastAsia="zh-CN"/>
         </w:rPr>
         <w:t>选择供应商状态，添加。</w:t>
-      </w:r>
-    </w:p>
-    <w:p>
-      <w:pPr>
-        <w:ind w:left="420"/>
-        <w:rPr>
-          <w:lang w:eastAsia="zh-CN"/>
-        </w:rPr>
-      </w:pPr>
-      <w:r>
-        <w:rPr>
-          <w:rFonts w:hint="eastAsia"/>
-          <w:lang w:eastAsia="zh-CN"/>
-        </w:rPr>
-        <w:t>供应商名称不能重复。</w:t>
       </w:r>
     </w:p>
     <w:p>
@@ -13799,22 +13541,34 @@
         <w:rPr>
           <w:lang w:eastAsia="zh-CN"/>
         </w:rPr>
-        <w:t>信息。</w:t>
-      </w:r>
-    </w:p>
-    <w:p>
-      <w:pPr>
-        <w:ind w:left="420"/>
-        <w:rPr>
-          <w:lang w:eastAsia="zh-CN"/>
-        </w:rPr>
-      </w:pPr>
-      <w:r>
-        <w:rPr>
-          <w:rFonts w:hint="eastAsia"/>
-          <w:lang w:eastAsia="zh-CN"/>
-        </w:rPr>
-        <w:t>供应商名称不能重复。</w:t>
+        <w:t>信息</w:t>
+      </w:r>
+      <w:r>
+        <w:rPr>
+          <w:rFonts w:hint="eastAsia"/>
+          <w:lang w:eastAsia="zh-CN"/>
+        </w:rPr>
+        <w:t>（</w:t>
+      </w:r>
+      <w:r>
+        <w:rPr>
+          <w:rFonts w:hint="eastAsia"/>
+          <w:lang w:eastAsia="zh-CN"/>
+        </w:rPr>
+        <w:t>供应商名称不能重复</w:t>
+      </w:r>
+      <w:r>
+        <w:rPr>
+          <w:rFonts w:hint="eastAsia"/>
+          <w:lang w:eastAsia="zh-CN"/>
+        </w:rPr>
+        <w:t>）</w:t>
+      </w:r>
+      <w:r>
+        <w:rPr>
+          <w:lang w:eastAsia="zh-CN"/>
+        </w:rPr>
+        <w:t>。</w:t>
       </w:r>
     </w:p>
     <w:p>
@@ -14010,6 +13764,7 @@
           <w:rFonts w:hint="eastAsia"/>
           <w:lang w:eastAsia="zh-CN"/>
         </w:rPr>
+        <w:lastRenderedPageBreak/>
         <w:t>流程图</w:t>
       </w:r>
     </w:p>
@@ -14097,9 +13852,16 @@
       </w:r>
       <w:r>
         <w:rPr>
-          <w:lang w:eastAsia="zh-CN"/>
-        </w:rPr>
-        <w:t>改行对应的供应商删除，如果供应商已经与计划</w:t>
+          <w:rFonts w:hint="eastAsia"/>
+          <w:lang w:eastAsia="zh-CN"/>
+        </w:rPr>
+        <w:t>该</w:t>
+      </w:r>
+      <w:r>
+        <w:rPr>
+          <w:lang w:eastAsia="zh-CN"/>
+        </w:rPr>
+        <w:t>行对应的供应商删除，如果供应商已经与计划</w:t>
       </w:r>
       <w:r>
         <w:rPr>
@@ -14340,7 +14102,20 @@
         <w:rPr>
           <w:lang w:eastAsia="zh-CN"/>
         </w:rPr>
-        <w:t>供应商可能对应多个泊位，为了将供应商与泊位建立起联系，操作人员可以通过页面上的</w:t>
+        <w:t>供应商可能</w:t>
+      </w:r>
+      <w:r>
+        <w:rPr>
+          <w:rFonts w:hint="eastAsia"/>
+          <w:lang w:eastAsia="zh-CN"/>
+        </w:rPr>
+        <w:t>关联</w:t>
+      </w:r>
+      <w:r>
+        <w:rPr>
+          <w:lang w:eastAsia="zh-CN"/>
+        </w:rPr>
+        <w:t>多个泊位，为了将供应商与泊位建立起联系，操作人员可以通过页面上的</w:t>
       </w:r>
       <w:r>
         <w:rPr>
@@ -14366,7 +14141,20 @@
         <w:rPr>
           <w:lang w:eastAsia="zh-CN"/>
         </w:rPr>
-        <w:t>供应商和泊位建立起联系。</w:t>
+        <w:t>供应商和泊位建立</w:t>
+      </w:r>
+      <w:r>
+        <w:rPr>
+          <w:rFonts w:hint="eastAsia"/>
+          <w:lang w:eastAsia="zh-CN"/>
+        </w:rPr>
+        <w:t>关联关系</w:t>
+      </w:r>
+      <w:r>
+        <w:rPr>
+          <w:lang w:eastAsia="zh-CN"/>
+        </w:rPr>
+        <w:t>。</w:t>
       </w:r>
     </w:p>
     <w:p>
@@ -14661,7 +14449,20 @@
         <w:rPr>
           <w:lang w:eastAsia="zh-CN"/>
         </w:rPr>
-        <w:t>泊位号、泊位状态。</w:t>
+        <w:t>泊位号、泊位</w:t>
+      </w:r>
+      <w:r>
+        <w:rPr>
+          <w:rFonts w:hint="eastAsia"/>
+          <w:lang w:eastAsia="zh-CN"/>
+        </w:rPr>
+        <w:t>使用</w:t>
+      </w:r>
+      <w:r>
+        <w:rPr>
+          <w:lang w:eastAsia="zh-CN"/>
+        </w:rPr>
+        <w:t>状态。</w:t>
       </w:r>
     </w:p>
     <w:p>
@@ -14682,7 +14483,20 @@
         <w:rPr>
           <w:lang w:eastAsia="zh-CN"/>
         </w:rPr>
-        <w:t>泊位状态是通过华为地磁传感器传送来的数据决定的。</w:t>
+        <w:t>泊位</w:t>
+      </w:r>
+      <w:r>
+        <w:rPr>
+          <w:rFonts w:hint="eastAsia"/>
+          <w:lang w:eastAsia="zh-CN"/>
+        </w:rPr>
+        <w:t>使用</w:t>
+      </w:r>
+      <w:r>
+        <w:rPr>
+          <w:lang w:eastAsia="zh-CN"/>
+        </w:rPr>
+        <w:t>状态是通过华为地磁传感器传送来的数据决定的。</w:t>
       </w:r>
     </w:p>
     <w:p>
@@ -14727,22 +14541,23 @@
       </w:r>
       <w:r>
         <w:rPr>
-          <w:lang w:eastAsia="zh-CN"/>
-        </w:rPr>
-        <w:t>忙碌状态，则为红色</w:t>
-      </w:r>
-      <w:r>
-        <w:rPr>
-          <w:rFonts w:hint="eastAsia"/>
-          <w:lang w:eastAsia="zh-CN"/>
-        </w:rPr>
-        <w:t>，</w:t>
-      </w:r>
-      <w:r>
-        <w:rPr>
-          <w:lang w:eastAsia="zh-CN"/>
-        </w:rPr>
-        <w:t>否</w:t>
+          <w:rFonts w:hint="eastAsia"/>
+          <w:lang w:eastAsia="zh-CN"/>
+        </w:rPr>
+        <w:t>为红色</w:t>
+      </w:r>
+      <w:r>
+        <w:rPr>
+          <w:lang w:eastAsia="zh-CN"/>
+        </w:rPr>
+        <w:t>忙碌状态，否</w:t>
+      </w:r>
+      <w:r>
+        <w:rPr>
+          <w:rFonts w:hint="eastAsia"/>
+          <w:lang w:eastAsia="zh-CN"/>
+        </w:rPr>
+        <w:t>则为绿色</w:t>
       </w:r>
       <w:r>
         <w:rPr>
@@ -14755,7 +14570,7 @@
         <w:rPr>
           <w:lang w:eastAsia="zh-CN"/>
         </w:rPr>
-        <w:t>则为绿色。</w:t>
+        <w:t>。</w:t>
       </w:r>
     </w:p>
     <w:p>
@@ -15398,21 +15213,14 @@
         <w:rPr>
           <w:lang w:eastAsia="zh-CN"/>
         </w:rPr>
-        <w:t>则默认</w:t>
-      </w:r>
-      <w:r>
-        <w:rPr>
-          <w:rFonts w:hint="eastAsia"/>
-          <w:lang w:eastAsia="zh-CN"/>
-        </w:rPr>
-        <w:t>为</w:t>
-      </w:r>
-      <w:r>
-        <w:rPr>
-          <w:rFonts w:hint="eastAsia"/>
-          <w:lang w:eastAsia="zh-CN"/>
-        </w:rPr>
-        <w:t>8:00</w:t>
+        <w:t>则</w:t>
+      </w:r>
+      <w:r>
+        <w:rPr>
+          <w:rFonts w:hint="eastAsia"/>
+          <w:lang w:eastAsia="zh-CN"/>
+        </w:rPr>
+        <w:t>从当前时间</w:t>
       </w:r>
       <w:r>
         <w:rPr>
@@ -15476,7 +15284,20 @@
         <w:rPr>
           <w:lang w:eastAsia="zh-CN"/>
         </w:rPr>
-        <w:t>最大序号的计划预计时间</w:t>
+        <w:t>最大序号的</w:t>
+      </w:r>
+      <w:r>
+        <w:rPr>
+          <w:rFonts w:hint="eastAsia"/>
+          <w:lang w:eastAsia="zh-CN"/>
+        </w:rPr>
+        <w:t>未完成追加</w:t>
+      </w:r>
+      <w:r>
+        <w:rPr>
+          <w:lang w:eastAsia="zh-CN"/>
+        </w:rPr>
+        <w:t>计划预计时间</w:t>
       </w:r>
       <w:r>
         <w:rPr>
@@ -15623,6 +15444,27 @@
         </w:rPr>
         <w:t>的时间</w:t>
       </w:r>
+      <w:r>
+        <w:rPr>
+          <w:rFonts w:hint="eastAsia"/>
+          <w:lang w:eastAsia="zh-CN"/>
+        </w:rPr>
+        <w:t>（华为</w:t>
+      </w:r>
+      <w:r>
+        <w:rPr>
+          <w:rFonts w:hint="eastAsia"/>
+          <w:lang w:eastAsia="zh-CN"/>
+        </w:rPr>
+        <w:t>IOT</w:t>
+      </w:r>
+      <w:r>
+        <w:rPr>
+          <w:rFonts w:hint="eastAsia"/>
+          <w:lang w:eastAsia="zh-CN"/>
+        </w:rPr>
+        <w:t>平台推送）</w:t>
+      </w:r>
     </w:p>
     <w:p>
       <w:pPr>
@@ -15657,9 +15499,23 @@
       </w:r>
       <w:r>
         <w:rPr>
-          <w:lang w:eastAsia="zh-CN"/>
-        </w:rPr>
-        <w:t>接口上传）</w:t>
+          <w:rFonts w:hint="eastAsia"/>
+          <w:lang w:eastAsia="zh-CN"/>
+        </w:rPr>
+        <w:t>IOT</w:t>
+      </w:r>
+      <w:r>
+        <w:rPr>
+          <w:rFonts w:hint="eastAsia"/>
+          <w:lang w:eastAsia="zh-CN"/>
+        </w:rPr>
+        <w:t>平台推送</w:t>
+      </w:r>
+      <w:r>
+        <w:rPr>
+          <w:lang w:eastAsia="zh-CN"/>
+        </w:rPr>
+        <w:t>）</w:t>
       </w:r>
     </w:p>
     <w:p>
@@ -15959,14 +15815,12 @@
         </w:rPr>
         <w:t>[</w:t>
       </w:r>
-      <w:proofErr w:type="spellStart"/>
       <w:r>
         <w:rPr>
           <w:lang w:eastAsia="zh-CN"/>
         </w:rPr>
         <w:t>yard_plan</w:t>
       </w:r>
-      <w:proofErr w:type="spellEnd"/>
       <w:r>
         <w:rPr>
           <w:rFonts w:hint="eastAsia"/>
@@ -20335,7 +20189,14 @@
           <w:rFonts w:hint="eastAsia"/>
           <w:lang w:eastAsia="zh-CN"/>
         </w:rPr>
-        <w:t>深蓝色：已完成计划</w:t>
+        <w:t>紫色</w:t>
+      </w:r>
+      <w:r>
+        <w:rPr>
+          <w:rFonts w:hint="eastAsia"/>
+          <w:lang w:eastAsia="zh-CN"/>
+        </w:rPr>
+        <w:t>：已完成计划</w:t>
       </w:r>
     </w:p>
     <w:p>
@@ -20346,6 +20207,7 @@
           <w:numId w:val="41"/>
         </w:numPr>
         <w:rPr>
+          <w:rFonts w:hint="eastAsia"/>
           <w:lang w:eastAsia="zh-CN"/>
         </w:rPr>
       </w:pPr>
@@ -20372,57 +20234,16 @@
       </w:r>
       <w:r>
         <w:rPr>
+          <w:rFonts w:hint="eastAsia"/>
+          <w:lang w:eastAsia="zh-CN"/>
+        </w:rPr>
+        <w:t>追加</w:t>
+      </w:r>
+      <w:r>
+        <w:rPr>
           <w:lang w:eastAsia="zh-CN"/>
         </w:rPr>
         <w:t>计划</w:t>
-      </w:r>
-    </w:p>
-    <w:p>
-      <w:pPr>
-        <w:ind w:firstLine="420"/>
-        <w:rPr>
-          <w:lang w:eastAsia="zh-CN"/>
-        </w:rPr>
-      </w:pPr>
-      <w:r>
-        <w:rPr>
-          <w:lang w:eastAsia="zh-CN"/>
-        </w:rPr>
-        <w:tab/>
-      </w:r>
-      <w:r>
-        <w:rPr>
-          <w:lang w:eastAsia="zh-CN"/>
-        </w:rPr>
-        <w:tab/>
-        <w:t>b</w:t>
-      </w:r>
-      <w:r>
-        <w:rPr>
-          <w:rFonts w:hint="eastAsia"/>
-          <w:lang w:eastAsia="zh-CN"/>
-        </w:rPr>
-        <w:t>)</w:t>
-      </w:r>
-      <w:r>
-        <w:rPr>
-          <w:rFonts w:hint="eastAsia"/>
-          <w:lang w:eastAsia="zh-CN"/>
-        </w:rPr>
-        <w:t xml:space="preserve"> </w:t>
-      </w:r>
-      <w:r>
-        <w:rPr>
-          <w:rFonts w:hint="eastAsia"/>
-          <w:lang w:eastAsia="zh-CN"/>
-        </w:rPr>
-        <w:t>单击显示</w:t>
-      </w:r>
-      <w:r>
-        <w:rPr>
-          <w:lang w:eastAsia="zh-CN"/>
-        </w:rPr>
-        <w:t>信息</w:t>
       </w:r>
     </w:p>
     <w:p>
@@ -20441,59 +20262,55 @@
           <w:rFonts w:hint="eastAsia"/>
           <w:lang w:eastAsia="zh-CN"/>
         </w:rPr>
-        <w:t>深蓝色：</w:t>
-      </w:r>
-      <w:r>
-        <w:rPr>
-          <w:rFonts w:hint="eastAsia"/>
-          <w:lang w:eastAsia="zh-CN"/>
-        </w:rPr>
-        <w:t>计划</w:t>
-      </w:r>
-      <w:r>
-        <w:rPr>
-          <w:lang w:eastAsia="zh-CN"/>
-        </w:rPr>
-        <w:t>开始时间</w:t>
-      </w:r>
-      <w:r>
-        <w:rPr>
-          <w:rFonts w:hint="eastAsia"/>
-          <w:lang w:eastAsia="zh-CN"/>
-        </w:rPr>
-        <w:t>、泊位号</w:t>
-      </w:r>
-      <w:r>
-        <w:rPr>
-          <w:lang w:eastAsia="zh-CN"/>
-        </w:rPr>
-        <w:t>，等候泊位号、</w:t>
-      </w:r>
-      <w:r>
-        <w:rPr>
-          <w:rFonts w:hint="eastAsia"/>
-          <w:lang w:eastAsia="zh-CN"/>
-        </w:rPr>
-        <w:t>当前</w:t>
-      </w:r>
-      <w:r>
-        <w:rPr>
-          <w:lang w:eastAsia="zh-CN"/>
-        </w:rPr>
-        <w:t>计划序号、驶入时间</w:t>
-      </w:r>
-      <w:r>
-        <w:rPr>
-          <w:rFonts w:hint="eastAsia"/>
-          <w:lang w:eastAsia="zh-CN"/>
-        </w:rPr>
-        <w:t>、</w:t>
-      </w:r>
-      <w:r>
-        <w:rPr>
-          <w:lang w:eastAsia="zh-CN"/>
-        </w:rPr>
-        <w:t>驶离时间、计划总量百分比</w:t>
+        <w:t>黄色：未完成预定计划</w:t>
+      </w:r>
+    </w:p>
+    <w:p>
+      <w:pPr>
+        <w:ind w:firstLine="420"/>
+        <w:rPr>
+          <w:lang w:eastAsia="zh-CN"/>
+        </w:rPr>
+      </w:pPr>
+      <w:r>
+        <w:rPr>
+          <w:lang w:eastAsia="zh-CN"/>
+        </w:rPr>
+        <w:tab/>
+      </w:r>
+      <w:r>
+        <w:rPr>
+          <w:lang w:eastAsia="zh-CN"/>
+        </w:rPr>
+        <w:tab/>
+        <w:t>b</w:t>
+      </w:r>
+      <w:r>
+        <w:rPr>
+          <w:rFonts w:hint="eastAsia"/>
+          <w:lang w:eastAsia="zh-CN"/>
+        </w:rPr>
+        <w:t>)</w:t>
+      </w:r>
+      <w:r>
+        <w:rPr>
+          <w:rFonts w:hint="eastAsia"/>
+          <w:lang w:eastAsia="zh-CN"/>
+        </w:rPr>
+        <w:t xml:space="preserve"> </w:t>
+      </w:r>
+      <w:r>
+        <w:rPr>
+          <w:rFonts w:hint="eastAsia"/>
+          <w:lang w:eastAsia="zh-CN"/>
+        </w:rPr>
+        <w:t>单击显示</w:t>
+      </w:r>
+      <w:r>
+        <w:rPr>
+          <w:lang w:eastAsia="zh-CN"/>
+        </w:rPr>
+        <w:t>信息</w:t>
       </w:r>
     </w:p>
     <w:p>
@@ -20512,7 +20329,92 @@
           <w:rFonts w:hint="eastAsia"/>
           <w:lang w:eastAsia="zh-CN"/>
         </w:rPr>
+        <w:t>紫色</w:t>
+      </w:r>
+      <w:r>
+        <w:rPr>
+          <w:rFonts w:hint="eastAsia"/>
+          <w:lang w:eastAsia="zh-CN"/>
+        </w:rPr>
+        <w:t>：</w:t>
+      </w:r>
+      <w:r>
+        <w:rPr>
+          <w:rFonts w:hint="eastAsia"/>
+          <w:lang w:eastAsia="zh-CN"/>
+        </w:rPr>
+        <w:t>计划</w:t>
+      </w:r>
+      <w:r>
+        <w:rPr>
+          <w:lang w:eastAsia="zh-CN"/>
+        </w:rPr>
+        <w:t>开始时间</w:t>
+      </w:r>
+      <w:r>
+        <w:rPr>
+          <w:rFonts w:hint="eastAsia"/>
+          <w:lang w:eastAsia="zh-CN"/>
+        </w:rPr>
+        <w:t>、泊位号</w:t>
+      </w:r>
+      <w:r>
+        <w:rPr>
+          <w:lang w:eastAsia="zh-CN"/>
+        </w:rPr>
+        <w:t>，等候泊位号、</w:t>
+      </w:r>
+      <w:r>
+        <w:rPr>
+          <w:rFonts w:hint="eastAsia"/>
+          <w:lang w:eastAsia="zh-CN"/>
+        </w:rPr>
+        <w:t>当前</w:t>
+      </w:r>
+      <w:r>
+        <w:rPr>
+          <w:lang w:eastAsia="zh-CN"/>
+        </w:rPr>
+        <w:t>计划序号、驶入时间</w:t>
+      </w:r>
+      <w:r>
+        <w:rPr>
+          <w:rFonts w:hint="eastAsia"/>
+          <w:lang w:eastAsia="zh-CN"/>
+        </w:rPr>
+        <w:t>、</w:t>
+      </w:r>
+      <w:r>
+        <w:rPr>
+          <w:lang w:eastAsia="zh-CN"/>
+        </w:rPr>
+        <w:t>驶离时间、计划总量百分比</w:t>
+      </w:r>
+    </w:p>
+    <w:p>
+      <w:pPr>
+        <w:pStyle w:val="af3"/>
+        <w:numPr>
+          <w:ilvl w:val="4"/>
+          <w:numId w:val="41"/>
+        </w:numPr>
+        <w:rPr>
+          <w:lang w:eastAsia="zh-CN"/>
+        </w:rPr>
+      </w:pPr>
+      <w:r>
+        <w:rPr>
+          <w:rFonts w:hint="eastAsia"/>
+          <w:lang w:eastAsia="zh-CN"/>
+        </w:rPr>
         <w:t>浅蓝色</w:t>
+      </w:r>
+      <w:r>
+        <w:rPr>
+          <w:rFonts w:hint="eastAsia"/>
+          <w:lang w:eastAsia="zh-CN"/>
+        </w:rPr>
+        <w:t>、黄色</w:t>
       </w:r>
       <w:r>
         <w:rPr>
@@ -20929,6 +20831,7 @@
           <w:rFonts w:hint="eastAsia"/>
           <w:lang w:eastAsia="zh-CN"/>
         </w:rPr>
+        <w:lastRenderedPageBreak/>
         <w:t>已完成</w:t>
       </w:r>
       <w:r>
@@ -20949,7 +20852,6 @@
           <w:noProof/>
           <w:lang w:eastAsia="zh-CN"/>
         </w:rPr>
-        <w:lastRenderedPageBreak/>
         <w:drawing>
           <wp:inline distT="0" distB="0" distL="0" distR="0" wp14:anchorId="6918BDE0" wp14:editId="7539284B">
             <wp:extent cx="2275952" cy="1463767"/>
@@ -21079,14 +20981,7 @@
         <w:rPr>
           <w:lang w:eastAsia="zh-CN"/>
         </w:rPr>
-        <w:t>操作员</w:t>
-      </w:r>
-      <w:proofErr w:type="gramStart"/>
-      <w:r>
-        <w:rPr>
-          <w:lang w:eastAsia="zh-CN"/>
-        </w:rPr>
-        <w:t>想</w:t>
+        <w:t>操作员想</w:t>
       </w:r>
       <w:r>
         <w:rPr>
@@ -21095,7 +20990,6 @@
         </w:rPr>
         <w:t>依据</w:t>
       </w:r>
-      <w:proofErr w:type="gramEnd"/>
       <w:r>
         <w:rPr>
           <w:lang w:eastAsia="zh-CN"/>
@@ -21267,7 +21161,33 @@
         <w:rPr>
           <w:lang w:eastAsia="zh-CN"/>
         </w:rPr>
-        <w:t>地磁感应设备未回传数据，操作人员</w:t>
+        <w:t>地磁感应设备</w:t>
+      </w:r>
+      <w:r>
+        <w:rPr>
+          <w:rFonts w:hint="eastAsia"/>
+          <w:lang w:eastAsia="zh-CN"/>
+        </w:rPr>
+        <w:t>因故障</w:t>
+      </w:r>
+      <w:r>
+        <w:rPr>
+          <w:lang w:eastAsia="zh-CN"/>
+        </w:rPr>
+        <w:t>未回传数据，</w:t>
+      </w:r>
+      <w:r>
+        <w:rPr>
+          <w:rFonts w:hint="eastAsia"/>
+          <w:lang w:eastAsia="zh-CN"/>
+        </w:rPr>
+        <w:t>或</w:t>
+      </w:r>
+      <w:r>
+        <w:rPr>
+          <w:lang w:eastAsia="zh-CN"/>
+        </w:rPr>
+        <w:t>操作人员</w:t>
       </w:r>
       <w:r>
         <w:rPr>
@@ -21289,19 +21209,11 @@
         </w:rPr>
         <w:t>等</w:t>
       </w:r>
-      <w:proofErr w:type="gramStart"/>
-      <w:r>
-        <w:rPr>
-          <w:lang w:eastAsia="zh-CN"/>
-        </w:rPr>
-        <w:t>一些列</w:t>
-      </w:r>
-      <w:proofErr w:type="gramEnd"/>
-      <w:r>
-        <w:rPr>
-          <w:lang w:eastAsia="zh-CN"/>
-        </w:rPr>
-        <w:t>其他</w:t>
+      <w:r>
+        <w:rPr>
+          <w:lang w:eastAsia="zh-CN"/>
+        </w:rPr>
+        <w:t>一些列其他</w:t>
       </w:r>
       <w:r>
         <w:rPr>
@@ -21813,14 +21725,31 @@
           <w:color w:val="000000" w:themeColor="text1"/>
           <w:lang w:eastAsia="zh-CN"/>
         </w:rPr>
-        <w:t>（系统</w:t>
-      </w:r>
-      <w:r>
-        <w:rPr>
+        <w:t>（</w:t>
+      </w:r>
+      <w:r>
+        <w:rPr>
+          <w:rFonts w:hint="eastAsia"/>
           <w:color w:val="000000" w:themeColor="text1"/>
           <w:lang w:eastAsia="zh-CN"/>
         </w:rPr>
-        <w:t>计算</w:t>
+        <w:t>华为</w:t>
+      </w:r>
+      <w:r>
+        <w:rPr>
+          <w:rFonts w:hint="eastAsia"/>
+          <w:color w:val="000000" w:themeColor="text1"/>
+          <w:lang w:eastAsia="zh-CN"/>
+        </w:rPr>
+        <w:t>IOT</w:t>
+      </w:r>
+      <w:r>
+        <w:rPr>
+          <w:rFonts w:hint="eastAsia"/>
+          <w:color w:val="000000" w:themeColor="text1"/>
+          <w:lang w:eastAsia="zh-CN"/>
+        </w:rPr>
+        <w:t>平台推送</w:t>
       </w:r>
       <w:r>
         <w:rPr>
@@ -21864,14 +21793,31 @@
           <w:color w:val="000000" w:themeColor="text1"/>
           <w:lang w:eastAsia="zh-CN"/>
         </w:rPr>
-        <w:t>（系统</w:t>
-      </w:r>
-      <w:r>
-        <w:rPr>
+        <w:t>（</w:t>
+      </w:r>
+      <w:r>
+        <w:rPr>
+          <w:rFonts w:hint="eastAsia"/>
           <w:color w:val="000000" w:themeColor="text1"/>
           <w:lang w:eastAsia="zh-CN"/>
         </w:rPr>
-        <w:t>计算</w:t>
+        <w:t>华为</w:t>
+      </w:r>
+      <w:r>
+        <w:rPr>
+          <w:rFonts w:hint="eastAsia"/>
+          <w:color w:val="000000" w:themeColor="text1"/>
+          <w:lang w:eastAsia="zh-CN"/>
+        </w:rPr>
+        <w:t>IOT</w:t>
+      </w:r>
+      <w:r>
+        <w:rPr>
+          <w:rFonts w:hint="eastAsia"/>
+          <w:color w:val="000000" w:themeColor="text1"/>
+          <w:lang w:eastAsia="zh-CN"/>
+        </w:rPr>
+        <w:t>平台推送</w:t>
       </w:r>
       <w:r>
         <w:rPr>
@@ -21910,6 +21856,7 @@
           <w:color w:val="000000" w:themeColor="text1"/>
           <w:lang w:eastAsia="zh-CN"/>
         </w:rPr>
+        <w:lastRenderedPageBreak/>
         <w:t>等候</w:t>
       </w:r>
       <w:r>
@@ -21938,7 +21885,6 @@
           <w:color w:val="000000" w:themeColor="text1"/>
           <w:lang w:eastAsia="zh-CN"/>
         </w:rPr>
-        <w:lastRenderedPageBreak/>
         <w:t>实际</w:t>
       </w:r>
       <w:r>
@@ -21954,14 +21900,31 @@
           <w:color w:val="000000" w:themeColor="text1"/>
           <w:lang w:eastAsia="zh-CN"/>
         </w:rPr>
-        <w:t>（系统</w:t>
-      </w:r>
-      <w:r>
-        <w:rPr>
+        <w:t>（</w:t>
+      </w:r>
+      <w:r>
+        <w:rPr>
+          <w:rFonts w:hint="eastAsia"/>
           <w:color w:val="000000" w:themeColor="text1"/>
           <w:lang w:eastAsia="zh-CN"/>
         </w:rPr>
-        <w:t>计算</w:t>
+        <w:t>华为</w:t>
+      </w:r>
+      <w:r>
+        <w:rPr>
+          <w:rFonts w:hint="eastAsia"/>
+          <w:color w:val="000000" w:themeColor="text1"/>
+          <w:lang w:eastAsia="zh-CN"/>
+        </w:rPr>
+        <w:t>IOT</w:t>
+      </w:r>
+      <w:r>
+        <w:rPr>
+          <w:rFonts w:hint="eastAsia"/>
+          <w:color w:val="000000" w:themeColor="text1"/>
+          <w:lang w:eastAsia="zh-CN"/>
+        </w:rPr>
+        <w:t>平台推送</w:t>
       </w:r>
       <w:r>
         <w:rPr>
@@ -22051,14 +22014,31 @@
           <w:color w:val="000000" w:themeColor="text1"/>
           <w:lang w:eastAsia="zh-CN"/>
         </w:rPr>
-        <w:t>（系统</w:t>
-      </w:r>
-      <w:r>
-        <w:rPr>
+        <w:t>（</w:t>
+      </w:r>
+      <w:r>
+        <w:rPr>
+          <w:rFonts w:hint="eastAsia"/>
           <w:color w:val="000000" w:themeColor="text1"/>
           <w:lang w:eastAsia="zh-CN"/>
         </w:rPr>
-        <w:t>计算</w:t>
+        <w:t>华为</w:t>
+      </w:r>
+      <w:r>
+        <w:rPr>
+          <w:rFonts w:hint="eastAsia"/>
+          <w:color w:val="000000" w:themeColor="text1"/>
+          <w:lang w:eastAsia="zh-CN"/>
+        </w:rPr>
+        <w:t>IOT</w:t>
+      </w:r>
+      <w:r>
+        <w:rPr>
+          <w:rFonts w:hint="eastAsia"/>
+          <w:color w:val="000000" w:themeColor="text1"/>
+          <w:lang w:eastAsia="zh-CN"/>
+        </w:rPr>
+        <w:t>平台推送</w:t>
       </w:r>
       <w:r>
         <w:rPr>
@@ -22140,14 +22120,31 @@
           <w:color w:val="000000" w:themeColor="text1"/>
           <w:lang w:eastAsia="zh-CN"/>
         </w:rPr>
-        <w:t>（系统</w:t>
-      </w:r>
-      <w:r>
-        <w:rPr>
+        <w:t>（</w:t>
+      </w:r>
+      <w:r>
+        <w:rPr>
+          <w:rFonts w:hint="eastAsia"/>
           <w:color w:val="000000" w:themeColor="text1"/>
           <w:lang w:eastAsia="zh-CN"/>
         </w:rPr>
-        <w:t>计算</w:t>
+        <w:t>华为</w:t>
+      </w:r>
+      <w:r>
+        <w:rPr>
+          <w:rFonts w:hint="eastAsia"/>
+          <w:color w:val="000000" w:themeColor="text1"/>
+          <w:lang w:eastAsia="zh-CN"/>
+        </w:rPr>
+        <w:t>IOT</w:t>
+      </w:r>
+      <w:r>
+        <w:rPr>
+          <w:rFonts w:hint="eastAsia"/>
+          <w:color w:val="000000" w:themeColor="text1"/>
+          <w:lang w:eastAsia="zh-CN"/>
+        </w:rPr>
+        <w:t>平台推送</w:t>
       </w:r>
       <w:r>
         <w:rPr>
@@ -24141,14 +24138,12 @@
         </w:rPr>
         <w:t>[</w:t>
       </w:r>
-      <w:proofErr w:type="spellStart"/>
       <w:r>
         <w:rPr>
           <w:lang w:eastAsia="zh-CN"/>
         </w:rPr>
         <w:t>yard_plan_timelength</w:t>
       </w:r>
-      <w:proofErr w:type="spellEnd"/>
       <w:r>
         <w:rPr>
           <w:rFonts w:hint="eastAsia"/>
@@ -26326,14 +26321,12 @@
         </w:rPr>
         <w:t>[</w:t>
       </w:r>
-      <w:proofErr w:type="spellStart"/>
       <w:r>
         <w:rPr>
           <w:lang w:eastAsia="zh-CN"/>
         </w:rPr>
         <w:t>yard_plan_timelength</w:t>
       </w:r>
-      <w:proofErr w:type="spellEnd"/>
       <w:r>
         <w:rPr>
           <w:rFonts w:hint="eastAsia"/>
@@ -27690,9 +27683,9 @@
           <w:lang w:eastAsia="zh-CN"/>
         </w:rPr>
         <w:drawing>
-          <wp:inline distT="0" distB="0" distL="0" distR="0" wp14:anchorId="30E7EC79" wp14:editId="2AE7EC47">
-            <wp:extent cx="3033387" cy="1499616"/>
-            <wp:effectExtent l="0" t="0" r="0" b="5715"/>
+          <wp:inline distT="0" distB="0" distL="0" distR="0" wp14:anchorId="30E7EC79" wp14:editId="2568E8F3">
+            <wp:extent cx="4057650" cy="2005981"/>
+            <wp:effectExtent l="0" t="0" r="0" b="0"/>
             <wp:docPr id="28" name="图片 28" descr="C:\Users\Administrator\Desktop\Yard截图\设备注册\设备注册-添加.png"/>
             <wp:cNvGraphicFramePr>
               <a:graphicFrameLocks xmlns:a="http://schemas.openxmlformats.org/drawingml/2006/main" noChangeAspect="1"/>
@@ -27722,7 +27715,7 @@
                   <pic:spPr bwMode="auto">
                     <a:xfrm>
                       <a:off x="0" y="0"/>
-                      <a:ext cx="3042035" cy="1503891"/>
+                      <a:ext cx="4080621" cy="2017337"/>
                     </a:xfrm>
                     <a:prstGeom prst="rect">
                       <a:avLst/>
@@ -27830,7 +27823,14 @@
         <w:rPr>
           <w:lang w:eastAsia="zh-CN"/>
         </w:rPr>
-        <w:t>一个新的设备并关联进去</w:t>
+        <w:t>一个新的设备</w:t>
+      </w:r>
+      <w:r>
+        <w:rPr>
+          <w:rFonts w:hint="eastAsia"/>
+          <w:lang w:eastAsia="zh-CN"/>
+        </w:rPr>
+        <w:t>重新跟泊位关联。</w:t>
       </w:r>
     </w:p>
     <w:p>
@@ -28040,7 +28040,7 @@
         <w:rPr>
           <w:lang w:eastAsia="zh-CN"/>
         </w:rPr>
-        <w:t>关联的设备重新向</w:t>
+        <w:t>关联的设备向</w:t>
       </w:r>
       <w:r>
         <w:rPr>
@@ -28060,7 +28060,19 @@
         <w:rPr>
           <w:lang w:eastAsia="zh-CN"/>
         </w:rPr>
-        <w:t>平台注册</w:t>
+        <w:t>平台</w:t>
+      </w:r>
+      <w:r>
+        <w:rPr>
+          <w:lang w:eastAsia="zh-CN"/>
+        </w:rPr>
+        <w:t>重新</w:t>
+      </w:r>
+      <w:r>
+        <w:rPr>
+          <w:lang w:eastAsia="zh-CN"/>
+        </w:rPr>
+        <w:t>注册</w:t>
       </w:r>
       <w:r>
         <w:rPr>
@@ -28099,6 +28111,7 @@
     <w:p>
       <w:pPr>
         <w:rPr>
+          <w:rFonts w:hint="eastAsia"/>
           <w:lang w:eastAsia="zh-CN"/>
         </w:rPr>
       </w:pPr>
@@ -28126,7 +28139,33 @@
         <w:rPr>
           <w:lang w:eastAsia="zh-CN"/>
         </w:rPr>
-        <w:t>已经向平台注册过</w:t>
+        <w:t>已经向</w:t>
+      </w:r>
+      <w:r>
+        <w:rPr>
+          <w:rFonts w:hint="eastAsia"/>
+          <w:lang w:eastAsia="zh-CN"/>
+        </w:rPr>
+        <w:t>华为</w:t>
+      </w:r>
+      <w:r>
+        <w:rPr>
+          <w:rFonts w:hint="eastAsia"/>
+          <w:lang w:eastAsia="zh-CN"/>
+        </w:rPr>
+        <w:t>IOT</w:t>
+      </w:r>
+      <w:r>
+        <w:rPr>
+          <w:lang w:eastAsia="zh-CN"/>
+        </w:rPr>
+        <w:t>平台</w:t>
+      </w:r>
+      <w:r>
+        <w:rPr>
+          <w:lang w:eastAsia="zh-CN"/>
+        </w:rPr>
+        <w:t>注册过</w:t>
       </w:r>
       <w:r>
         <w:rPr>
@@ -28161,6 +28200,34 @@
           <w:lang w:eastAsia="zh-CN"/>
         </w:rPr>
         <w:t>。</w:t>
+      </w:r>
+    </w:p>
+    <w:p>
+      <w:pPr>
+        <w:rPr>
+          <w:lang w:eastAsia="zh-CN"/>
+        </w:rPr>
+      </w:pPr>
+      <w:r>
+        <w:rPr>
+          <w:rFonts w:hint="eastAsia"/>
+          <w:lang w:eastAsia="zh-CN"/>
+        </w:rPr>
+        <w:t>设备注册以后，系统才可以收到华为</w:t>
+      </w:r>
+      <w:r>
+        <w:rPr>
+          <w:rFonts w:hint="eastAsia"/>
+          <w:lang w:eastAsia="zh-CN"/>
+        </w:rPr>
+        <w:t>IOT</w:t>
+      </w:r>
+      <w:r>
+        <w:rPr>
+          <w:rFonts w:hint="eastAsia"/>
+          <w:lang w:eastAsia="zh-CN"/>
+        </w:rPr>
+        <w:t>推送的设备信息，也可以通过系统直接向设备下发指令来操作设备。</w:t>
       </w:r>
     </w:p>
     <w:p>
@@ -28437,10 +28504,10 @@
           <w:lang w:eastAsia="zh-CN"/>
         </w:rPr>
         <w:drawing>
-          <wp:inline distT="0" distB="0" distL="0" distR="0" wp14:anchorId="67F67963" wp14:editId="0F6E1248">
-            <wp:extent cx="3138220" cy="1546254"/>
-            <wp:effectExtent l="0" t="0" r="5080" b="0"/>
-            <wp:docPr id="30" name="图片 30" descr="C:\Users\Administrator\Desktop\Yard截图\设备注册\设备注册-发送指令.png"/>
+          <wp:inline distT="0" distB="0" distL="0" distR="0" wp14:anchorId="0A1FB97D" wp14:editId="447663D4">
+            <wp:extent cx="6120130" cy="2397403"/>
+            <wp:effectExtent l="0" t="0" r="0" b="3175"/>
+            <wp:docPr id="33" name="图片 33" descr="C:\Users\0\Desktop\QQ截图20170808112713.png"/>
             <wp:cNvGraphicFramePr>
               <a:graphicFrameLocks xmlns:a="http://schemas.openxmlformats.org/drawingml/2006/main" noChangeAspect="1"/>
             </wp:cNvGraphicFramePr>
@@ -28448,13 +28515,13 @@
               <a:graphicData uri="http://schemas.openxmlformats.org/drawingml/2006/picture">
                 <pic:pic xmlns:pic="http://schemas.openxmlformats.org/drawingml/2006/picture">
                   <pic:nvPicPr>
-                    <pic:cNvPr id="0" name="Picture 4" descr="C:\Users\Administrator\Desktop\Yard截图\设备注册\设备注册-发送指令.png"/>
+                    <pic:cNvPr id="0" name="Picture 2" descr="C:\Users\0\Desktop\QQ截图20170808112713.png"/>
                     <pic:cNvPicPr>
                       <a:picLocks noChangeAspect="1" noChangeArrowheads="1"/>
                     </pic:cNvPicPr>
                   </pic:nvPicPr>
                   <pic:blipFill>
-                    <a:blip r:embed="rId50" cstate="print">
+                    <a:blip r:embed="rId50">
                       <a:extLst>
                         <a:ext uri="{28A0092B-C50C-407E-A947-70E740481C1C}">
                           <a14:useLocalDpi xmlns:a14="http://schemas.microsoft.com/office/drawing/2010/main" val="0"/>
@@ -28469,7 +28536,7 @@
                   <pic:spPr bwMode="auto">
                     <a:xfrm>
                       <a:off x="0" y="0"/>
-                      <a:ext cx="3141956" cy="1548095"/>
+                      <a:ext cx="6120130" cy="2397403"/>
                     </a:xfrm>
                     <a:prstGeom prst="rect">
                       <a:avLst/>
@@ -28535,6 +28602,7 @@
           <w:rFonts w:hint="eastAsia"/>
           <w:lang w:eastAsia="zh-CN"/>
         </w:rPr>
+        <w:lastRenderedPageBreak/>
         <w:t>设备</w:t>
       </w:r>
       <w:r>
@@ -28733,7 +28801,6 @@
           <w:rFonts w:hint="eastAsia"/>
           <w:lang w:eastAsia="zh-CN"/>
         </w:rPr>
-        <w:lastRenderedPageBreak/>
         <w:t>数据库</w:t>
       </w:r>
       <w:r>
@@ -28757,14 +28824,12 @@
         </w:rPr>
         <w:t>[</w:t>
       </w:r>
-      <w:proofErr w:type="spellStart"/>
       <w:r>
         <w:rPr>
           <w:lang w:eastAsia="zh-CN"/>
         </w:rPr>
         <w:t>yard_device_data</w:t>
       </w:r>
-      <w:proofErr w:type="spellEnd"/>
       <w:r>
         <w:rPr>
           <w:rFonts w:hint="eastAsia"/>
@@ -30879,6 +30944,7 @@
           <w:rFonts w:hint="eastAsia"/>
           <w:lang w:eastAsia="zh-CN"/>
         </w:rPr>
+        <w:lastRenderedPageBreak/>
         <w:t>原型图</w:t>
       </w:r>
     </w:p>
@@ -30955,14 +31021,12 @@
           <w:rFonts w:hint="eastAsia"/>
           <w:lang w:eastAsia="zh-CN"/>
         </w:rPr>
-        <w:lastRenderedPageBreak/>
         <w:t>流程图</w:t>
       </w:r>
     </w:p>
     <w:p>
       <w:pPr>
         <w:rPr>
-          <w:rFonts w:hint="eastAsia"/>
           <w:lang w:eastAsia="zh-CN"/>
         </w:rPr>
       </w:pPr>
@@ -30977,7 +31041,6 @@
     <w:p>
       <w:pPr>
         <w:rPr>
-          <w:rFonts w:hint="eastAsia"/>
           <w:lang w:eastAsia="zh-CN"/>
         </w:rPr>
       </w:pPr>
@@ -31101,7 +31164,6 @@
       <w:pPr>
         <w:pStyle w:val="4"/>
         <w:rPr>
-          <w:rFonts w:hint="eastAsia"/>
           <w:lang w:eastAsia="zh-CN"/>
         </w:rPr>
       </w:pPr>
@@ -31122,16 +31184,29 @@
     <w:p>
       <w:pPr>
         <w:rPr>
-          <w:rFonts w:hint="eastAsia"/>
-          <w:lang w:eastAsia="zh-CN"/>
-        </w:rPr>
-      </w:pPr>
-      <w:r>
-        <w:rPr>
-          <w:rFonts w:hint="eastAsia"/>
-          <w:lang w:eastAsia="zh-CN"/>
-        </w:rPr>
-        <w:t>调度员需要对作业泊位的计划执行进行监控，在该界面，将会实时的展示各作业泊位和等候泊位的工作状态（绿色空闲</w:t>
+          <w:lang w:eastAsia="zh-CN"/>
+        </w:rPr>
+      </w:pPr>
+      <w:r>
+        <w:rPr>
+          <w:rFonts w:hint="eastAsia"/>
+          <w:lang w:eastAsia="zh-CN"/>
+        </w:rPr>
+        <w:t>调度员需要对作业泊位的计划执行</w:t>
+      </w:r>
+      <w:r>
+        <w:rPr>
+          <w:rFonts w:hint="eastAsia"/>
+          <w:lang w:eastAsia="zh-CN"/>
+        </w:rPr>
+        <w:t>情况</w:t>
+      </w:r>
+      <w:r>
+        <w:rPr>
+          <w:rFonts w:hint="eastAsia"/>
+          <w:lang w:eastAsia="zh-CN"/>
+        </w:rPr>
+        <w:t>进行监控，在该界面，将会实时的展示各作业泊位和等候泊位的工作状态（绿色空闲</w:t>
       </w:r>
       <w:r>
         <w:rPr>
@@ -31165,15 +31240,13 @@
     <w:p>
       <w:pPr>
         <w:rPr>
-          <w:rFonts w:hint="eastAsia"/>
-          <w:lang w:eastAsia="zh-CN"/>
-        </w:rPr>
-      </w:pPr>
-    </w:p>
-    <w:p>
-      <w:pPr>
-        <w:rPr>
-          <w:rFonts w:hint="eastAsia"/>
+          <w:lang w:eastAsia="zh-CN"/>
+        </w:rPr>
+      </w:pPr>
+    </w:p>
+    <w:p>
+      <w:pPr>
+        <w:rPr>
           <w:lang w:eastAsia="zh-CN"/>
         </w:rPr>
       </w:pPr>
@@ -31209,7 +31282,6 @@
           <w:numId w:val="47"/>
         </w:numPr>
         <w:rPr>
-          <w:rFonts w:hint="eastAsia"/>
           <w:lang w:eastAsia="zh-CN"/>
         </w:rPr>
       </w:pPr>
@@ -31229,7 +31301,6 @@
           <w:numId w:val="3"/>
         </w:numPr>
         <w:rPr>
-          <w:rFonts w:hint="eastAsia"/>
           <w:lang w:eastAsia="zh-CN"/>
         </w:rPr>
       </w:pPr>
@@ -31256,7 +31327,6 @@
           <w:numId w:val="3"/>
         </w:numPr>
         <w:rPr>
-          <w:rFonts w:hint="eastAsia"/>
           <w:lang w:eastAsia="zh-CN"/>
         </w:rPr>
       </w:pPr>
@@ -31283,7 +31353,6 @@
           <w:numId w:val="47"/>
         </w:numPr>
         <w:rPr>
-          <w:rFonts w:hint="eastAsia"/>
           <w:lang w:eastAsia="zh-CN"/>
         </w:rPr>
       </w:pPr>
@@ -31303,32 +31372,23 @@
           <w:numId w:val="3"/>
         </w:numPr>
         <w:rPr>
-          <w:rFonts w:hint="eastAsia"/>
-          <w:lang w:eastAsia="zh-CN"/>
-        </w:rPr>
-      </w:pPr>
-      <w:r>
-        <w:rPr>
-          <w:rFonts w:hint="eastAsia"/>
-          <w:lang w:eastAsia="zh-CN"/>
-        </w:rPr>
+          <w:lang w:eastAsia="zh-CN"/>
+        </w:rPr>
+      </w:pPr>
+      <w:r>
+        <w:rPr>
+          <w:rFonts w:hint="eastAsia"/>
+          <w:lang w:eastAsia="zh-CN"/>
+        </w:rPr>
+        <w:lastRenderedPageBreak/>
         <w:t>空闲状态：</w:t>
       </w:r>
-      <w:proofErr w:type="gramStart"/>
-      <w:r>
-        <w:rPr>
-          <w:rFonts w:hint="eastAsia"/>
-          <w:lang w:eastAsia="zh-CN"/>
-        </w:rPr>
-        <w:t>无展示</w:t>
-      </w:r>
-      <w:proofErr w:type="gramEnd"/>
-      <w:r>
-        <w:rPr>
-          <w:rFonts w:hint="eastAsia"/>
-          <w:lang w:eastAsia="zh-CN"/>
-        </w:rPr>
-        <w:t>信息</w:t>
+      <w:r>
+        <w:rPr>
+          <w:rFonts w:hint="eastAsia"/>
+          <w:lang w:eastAsia="zh-CN"/>
+        </w:rPr>
+        <w:t>无展示信息</w:t>
       </w:r>
       <w:r>
         <w:rPr>
@@ -31346,7 +31406,6 @@
           <w:numId w:val="3"/>
         </w:numPr>
         <w:rPr>
-          <w:rFonts w:hint="eastAsia"/>
           <w:lang w:eastAsia="zh-CN"/>
         </w:rPr>
       </w:pPr>
@@ -31368,15 +31427,13 @@
     <w:p>
       <w:pPr>
         <w:rPr>
-          <w:rFonts w:hint="eastAsia"/>
-          <w:lang w:eastAsia="zh-CN"/>
-        </w:rPr>
-      </w:pPr>
-    </w:p>
-    <w:p>
-      <w:pPr>
-        <w:rPr>
-          <w:rFonts w:hint="eastAsia"/>
+          <w:lang w:eastAsia="zh-CN"/>
+        </w:rPr>
+      </w:pPr>
+    </w:p>
+    <w:p>
+      <w:pPr>
+        <w:rPr>
           <w:lang w:eastAsia="zh-CN"/>
         </w:rPr>
       </w:pPr>
@@ -31407,7 +31464,6 @@
     <w:p>
       <w:pPr>
         <w:rPr>
-          <w:rFonts w:hint="eastAsia"/>
           <w:lang w:eastAsia="zh-CN"/>
         </w:rPr>
       </w:pPr>
@@ -31427,7 +31483,6 @@
           <w:numId w:val="46"/>
         </w:numPr>
         <w:rPr>
-          <w:rFonts w:hint="eastAsia"/>
           <w:lang w:eastAsia="zh-CN"/>
         </w:rPr>
       </w:pPr>
@@ -31447,7 +31502,6 @@
           <w:numId w:val="46"/>
         </w:numPr>
         <w:rPr>
-          <w:rFonts w:hint="eastAsia"/>
           <w:lang w:eastAsia="zh-CN"/>
         </w:rPr>
       </w:pPr>
@@ -31474,7 +31528,6 @@
           <w:numId w:val="46"/>
         </w:numPr>
         <w:rPr>
-          <w:rFonts w:hint="eastAsia"/>
           <w:lang w:eastAsia="zh-CN"/>
         </w:rPr>
       </w:pPr>
@@ -31523,15 +31576,29 @@
     <w:p>
       <w:pPr>
         <w:rPr>
-          <w:rFonts w:hint="eastAsia"/>
-          <w:lang w:eastAsia="zh-CN"/>
-        </w:rPr>
-      </w:pPr>
-    </w:p>
-    <w:p>
-      <w:pPr>
-        <w:rPr>
-          <w:rFonts w:hint="eastAsia"/>
+          <w:lang w:eastAsia="zh-CN"/>
+        </w:rPr>
+      </w:pPr>
+      <w:r>
+        <w:rPr>
+          <w:rFonts w:hint="eastAsia"/>
+          <w:lang w:eastAsia="zh-CN"/>
+        </w:rPr>
+        <w:t>说明：在顺延、修改计划时间操作时，可重新指定计划的类型，系统会按照新指定的类型对计划进行重新排序。</w:t>
+      </w:r>
+      <w:bookmarkStart w:id="51" w:name="_GoBack"/>
+      <w:bookmarkEnd w:id="51"/>
+    </w:p>
+    <w:p>
+      <w:pPr>
+        <w:rPr>
+          <w:lang w:eastAsia="zh-CN"/>
+        </w:rPr>
+      </w:pPr>
+    </w:p>
+    <w:p>
+      <w:pPr>
+        <w:rPr>
           <w:lang w:eastAsia="zh-CN"/>
         </w:rPr>
       </w:pPr>
@@ -31563,7 +31630,6 @@
       <w:pPr>
         <w:ind w:left="1800" w:hangingChars="750" w:hanging="1800"/>
         <w:rPr>
-          <w:rFonts w:hint="eastAsia"/>
           <w:lang w:eastAsia="zh-CN"/>
         </w:rPr>
       </w:pPr>
@@ -31599,7 +31665,6 @@
     <w:p>
       <w:pPr>
         <w:rPr>
-          <w:rFonts w:hint="eastAsia"/>
           <w:lang w:eastAsia="zh-CN"/>
         </w:rPr>
       </w:pPr>
@@ -31636,7 +31701,6 @@
       <w:pPr>
         <w:ind w:firstLineChars="750" w:firstLine="1800"/>
         <w:rPr>
-          <w:rFonts w:hint="eastAsia"/>
           <w:lang w:eastAsia="zh-CN"/>
         </w:rPr>
       </w:pPr>
@@ -31652,16 +31716,14 @@
       <w:pPr>
         <w:pStyle w:val="4"/>
         <w:rPr>
-          <w:rFonts w:hint="eastAsia"/>
-          <w:lang w:eastAsia="zh-CN"/>
-        </w:rPr>
-      </w:pPr>
-      <w:r>
-        <w:rPr>
-          <w:rFonts w:hint="eastAsia"/>
-          <w:lang w:eastAsia="zh-CN"/>
-        </w:rPr>
-        <w:lastRenderedPageBreak/>
+          <w:lang w:eastAsia="zh-CN"/>
+        </w:rPr>
+      </w:pPr>
+      <w:r>
+        <w:rPr>
+          <w:rFonts w:hint="eastAsia"/>
+          <w:lang w:eastAsia="zh-CN"/>
+        </w:rPr>
         <w:t>数据库</w:t>
       </w:r>
       <w:r>
@@ -31689,7 +31751,6 @@
       <w:pPr>
         <w:pStyle w:val="4"/>
         <w:rPr>
-          <w:rFonts w:hint="eastAsia"/>
           <w:lang w:eastAsia="zh-CN"/>
         </w:rPr>
       </w:pPr>
@@ -31761,8 +31822,6 @@
           </wp:inline>
         </w:drawing>
       </w:r>
-      <w:bookmarkStart w:id="51" w:name="_GoBack"/>
-      <w:bookmarkEnd w:id="51"/>
     </w:p>
     <w:p>
       <w:pPr>
@@ -31776,6 +31835,7 @@
           <w:rFonts w:hint="eastAsia"/>
           <w:lang w:eastAsia="zh-CN"/>
         </w:rPr>
+        <w:lastRenderedPageBreak/>
         <w:t>流程图</w:t>
       </w:r>
     </w:p>
@@ -31971,7 +32031,6 @@
         </w:rPr>
         <w:t>最好</w:t>
       </w:r>
-      <w:proofErr w:type="gramStart"/>
       <w:r>
         <w:rPr>
           <w:lang w:eastAsia="zh-CN"/>
@@ -31991,7 +32050,6 @@
         </w:rPr>
         <w:t>浏览器</w:t>
       </w:r>
-      <w:proofErr w:type="gramEnd"/>
       <w:r>
         <w:rPr>
           <w:rFonts w:hint="eastAsia"/>
@@ -32407,7 +32465,7 @@
         <w:szCs w:val="21"/>
         <w:lang w:eastAsia="zh-CN"/>
       </w:rPr>
-      <w:t>31</w:t>
+      <w:t>32</w:t>
     </w:r>
     <w:r>
       <w:rPr>
@@ -40338,7 +40396,7 @@
   <a:extraClrSchemeLst/>
   <a:extLst>
     <a:ext uri="{05A4C25C-085E-4340-85A3-A5531E510DB2}">
-      <thm15:themeFamily xmlns="" xmlns:thm15="http://schemas.microsoft.com/office/thememl/2012/main" name="Office Theme" id="{62F939B6-93AF-4DB8-9C6B-D6C7DFDC589F}" vid="{4A3C46E8-61CC-4603-A589-7422A47A8E4A}"/>
+      <thm15:themeFamily xmlns:thm15="http://schemas.microsoft.com/office/thememl/2012/main" xmlns="" name="Office Theme" id="{62F939B6-93AF-4DB8-9C6B-D6C7DFDC589F}" vid="{4A3C46E8-61CC-4603-A589-7422A47A8E4A}"/>
     </a:ext>
   </a:extLst>
 </a:theme>
@@ -40349,7 +40407,7 @@
 </file>
 
 <file path=customXml/itemProps1.xml><?xml version="1.0" encoding="utf-8"?>
-<ds:datastoreItem xmlns:ds="http://schemas.openxmlformats.org/officeDocument/2006/customXml" ds:itemID="{31279E0F-CEC2-4902-ACF7-BA6774611570}">
+<ds:datastoreItem xmlns:ds="http://schemas.openxmlformats.org/officeDocument/2006/customXml" ds:itemID="{34C40B39-D75E-4A1A-9530-2E204FE49633}">
   <ds:schemaRefs>
     <ds:schemaRef ds:uri="http://schemas.openxmlformats.org/officeDocument/2006/bibliography"/>
   </ds:schemaRefs>
